--- a/JS Objects vs JS Arrays.docx
+++ b/JS Objects vs JS Arrays.docx
@@ -296,10 +296,16 @@
     </w:p>
     <w:p>
       <w:r>
-        <w:t xml:space="preserve">Lets now compare the syntax how to access the data </w:t>
-      </w:r>
-      <w:r>
-        <w:t>out from an Array and an Object</w:t>
+        <w:t xml:space="preserve">Lets now compare the syntax </w:t>
+      </w:r>
+      <w:r>
+        <w:t xml:space="preserve">of </w:t>
+      </w:r>
+      <w:r>
+        <w:t xml:space="preserve">how to access the data </w:t>
+      </w:r>
+      <w:r>
+        <w:t>from an Array and an Object</w:t>
       </w:r>
     </w:p>
     <w:p/>
@@ -308,49 +314,67 @@
         <w:rPr>
           <w:b/>
           <w:bCs/>
-          <w:i/>
-          <w:iCs/>
-        </w:rPr>
-      </w:pPr>
-      <w:r>
+        </w:rPr>
+      </w:pPr>
+    </w:p>
+    <w:p>
+      <w:pPr>
         <w:rPr>
           <w:b/>
           <w:bCs/>
-          <w:i/>
-          <w:iCs/>
-        </w:rPr>
+        </w:rPr>
+      </w:pPr>
+    </w:p>
+    <w:p>
+      <w:pPr>
+        <w:rPr>
+          <w:b/>
+          <w:bCs/>
+        </w:rPr>
+      </w:pPr>
+      <w:r>
+        <w:rPr>
+          <w:b/>
+          <w:bCs/>
+        </w:rPr>
+        <w:lastRenderedPageBreak/>
         <w:t>Array:</w:t>
       </w:r>
     </w:p>
     <w:p>
-      <w:pPr>
-        <w:rPr>
-          <w:i/>
-          <w:iCs/>
-        </w:rPr>
-      </w:pPr>
-      <w:r>
-        <w:rPr>
-          <w:i/>
-          <w:iCs/>
-        </w:rPr>
-        <w:t>We want to get the retrieve the second item, we want to get Lucky out of the array.</w:t>
-      </w:r>
-    </w:p>
-    <w:p>
-      <w:pPr>
-        <w:rPr>
-          <w:i/>
-          <w:iCs/>
-        </w:rPr>
-      </w:pPr>
-      <w:r>
-        <w:rPr>
-          <w:i/>
-          <w:iCs/>
-        </w:rPr>
-        <w:lastRenderedPageBreak/>
-        <w:t>dogs[1];</w:t>
+      <w:r>
+        <w:t xml:space="preserve">We want to retrieve the second </w:t>
+      </w:r>
+      <w:r>
+        <w:t>item;</w:t>
+      </w:r>
+      <w:r>
+        <w:t xml:space="preserve"> we want to get Lucky out of the array.</w:t>
+      </w:r>
+    </w:p>
+    <w:p/>
+    <w:p>
+      <w:pPr>
+        <w:rPr>
+          <w:i/>
+          <w:iCs/>
+        </w:rPr>
+      </w:pPr>
+      <w:proofErr w:type="gramStart"/>
+      <w:r>
+        <w:rPr>
+          <w:i/>
+          <w:iCs/>
+        </w:rPr>
+        <w:t>dogs[</w:t>
+      </w:r>
+      <w:proofErr w:type="gramEnd"/>
+      <w:r>
+        <w:rPr>
+          <w:i/>
+          <w:iCs/>
+        </w:rPr>
+        <w:t>1];</w:t>
       </w:r>
     </w:p>
     <w:p>
@@ -386,39 +410,21 @@
         <w:rPr>
           <w:b/>
           <w:bCs/>
-          <w:i/>
-          <w:iCs/>
         </w:rPr>
       </w:pPr>
       <w:r>
         <w:rPr>
           <w:b/>
           <w:bCs/>
-          <w:i/>
-          <w:iCs/>
         </w:rPr>
         <w:t>Object:</w:t>
       </w:r>
     </w:p>
     <w:p>
-      <w:pPr>
-        <w:rPr>
-          <w:i/>
-          <w:iCs/>
-        </w:rPr>
-      </w:pPr>
-      <w:r>
-        <w:rPr>
-          <w:i/>
-          <w:iCs/>
-        </w:rPr>
+      <w:r>
         <w:t>Now we want to get the name value from the Object.</w:t>
       </w:r>
       <w:r>
-        <w:rPr>
-          <w:i/>
-          <w:iCs/>
-        </w:rPr>
         <w:t xml:space="preserve"> Let’s see how we can get it using the square bracket notation.</w:t>
       </w:r>
     </w:p>
@@ -474,17 +480,7 @@
       </w:pPr>
     </w:p>
     <w:p>
-      <w:pPr>
-        <w:rPr>
-          <w:i/>
-          <w:iCs/>
-        </w:rPr>
-      </w:pPr>
-      <w:r>
-        <w:rPr>
-          <w:i/>
-          <w:iCs/>
-        </w:rPr>
+      <w:r>
         <w:t xml:space="preserve">Now we will see how we can get the same item using the dot notation. </w:t>
       </w:r>
     </w:p>
@@ -549,12 +545,30 @@
         <w:t xml:space="preserve">One important comparison we need to note here is that an Array is a very special type of an object where the keys are always numbers. </w:t>
       </w:r>
       <w:r>
-        <w:t xml:space="preserve">That is why Array is also a key-value pairs, between 0 and Rusty, 1 and Lucky, 2 and Bubba. </w:t>
-      </w:r>
-    </w:p>
-    <w:p>
-      <w:r>
-        <w:t xml:space="preserve">On the object we have the key-value pairs where name is the key and Bubba is the value, breed is the key and Lab is the value. </w:t>
+        <w:t xml:space="preserve">That is why Array also </w:t>
+      </w:r>
+      <w:r>
+        <w:t>follows</w:t>
+      </w:r>
+      <w:r>
+        <w:t xml:space="preserve"> key-value pairs</w:t>
+      </w:r>
+      <w:r>
+        <w:t xml:space="preserve"> logic</w:t>
+      </w:r>
+      <w:r>
+        <w:t xml:space="preserve"> between 0 and Rusty, 1 and Lucky, 2 and Bubba. </w:t>
+      </w:r>
+    </w:p>
+    <w:p>
+      <w:r>
+        <w:t xml:space="preserve">On the </w:t>
+      </w:r>
+      <w:r>
+        <w:t>O</w:t>
+      </w:r>
+      <w:r>
+        <w:t xml:space="preserve">bject we have the key-value pairs where name is the key and Bubba is the value, breed is the key and Lab is the value. </w:t>
       </w:r>
     </w:p>
     <w:p>
@@ -584,63 +598,40 @@
           <w:iCs/>
         </w:rPr>
       </w:pPr>
-      <w:r>
+    </w:p>
+    <w:p>
+      <w:pPr>
         <w:rPr>
           <w:b/>
           <w:bCs/>
-          <w:i/>
-          <w:iCs/>
-        </w:rPr>
+        </w:rPr>
+      </w:pPr>
+      <w:r>
+        <w:rPr>
+          <w:b/>
+          <w:bCs/>
+        </w:rPr>
+        <w:lastRenderedPageBreak/>
         <w:t>Array:</w:t>
       </w:r>
     </w:p>
     <w:p>
-      <w:pPr>
-        <w:rPr>
-          <w:i/>
-          <w:iCs/>
-        </w:rPr>
-      </w:pPr>
-      <w:r>
-        <w:rPr>
-          <w:i/>
-          <w:iCs/>
-        </w:rPr>
+      <w:r>
         <w:t>We can use</w:t>
       </w:r>
       <w:r>
-        <w:rPr>
-          <w:i/>
-          <w:iCs/>
-        </w:rPr>
         <w:t xml:space="preserve"> methods like</w:t>
       </w:r>
       <w:r>
-        <w:rPr>
-          <w:i/>
-          <w:iCs/>
-        </w:rPr>
         <w:t xml:space="preserve"> push </w:t>
       </w:r>
       <w:r>
-        <w:rPr>
-          <w:i/>
-          <w:iCs/>
-        </w:rPr>
         <w:t>or</w:t>
       </w:r>
       <w:r>
-        <w:rPr>
-          <w:i/>
-          <w:iCs/>
-        </w:rPr>
         <w:t xml:space="preserve"> unshift</w:t>
       </w:r>
       <w:r>
-        <w:rPr>
-          <w:i/>
-          <w:iCs/>
-        </w:rPr>
         <w:t xml:space="preserve">; or we can do it manually by figuring out which index we want to add the data to. </w:t>
       </w:r>
     </w:p>
@@ -659,13 +650,23 @@
           <w:iCs/>
         </w:rPr>
       </w:pPr>
-      <w:r>
-        <w:rPr>
-          <w:i/>
-          <w:iCs/>
-        </w:rPr>
-        <w:lastRenderedPageBreak/>
-        <w:t>dogs.push(“Wyatt”)</w:t>
+      <w:proofErr w:type="spellStart"/>
+      <w:proofErr w:type="gramStart"/>
+      <w:r>
+        <w:rPr>
+          <w:i/>
+          <w:iCs/>
+        </w:rPr>
+        <w:t>dogs.push</w:t>
+      </w:r>
+      <w:proofErr w:type="spellEnd"/>
+      <w:proofErr w:type="gramEnd"/>
+      <w:r>
+        <w:rPr>
+          <w:i/>
+          <w:iCs/>
+        </w:rPr>
+        <w:t>(“Wyatt”)</w:t>
       </w:r>
     </w:p>
     <w:p>
@@ -740,73 +741,31 @@
       </w:pPr>
     </w:p>
     <w:p>
-      <w:pPr>
-        <w:rPr>
-          <w:i/>
-          <w:iCs/>
-        </w:rPr>
-      </w:pPr>
-      <w:r>
-        <w:rPr>
-          <w:i/>
-          <w:iCs/>
-        </w:rPr>
+      <w:r>
         <w:t xml:space="preserve">We can see that </w:t>
       </w:r>
       <w:r>
-        <w:rPr>
-          <w:i/>
-          <w:iCs/>
-        </w:rPr>
         <w:t>there</w:t>
       </w:r>
       <w:r>
-        <w:rPr>
-          <w:i/>
-          <w:iCs/>
-        </w:rPr>
         <w:t xml:space="preserve"> i</w:t>
       </w:r>
       <w:r>
-        <w:rPr>
-          <w:i/>
-          <w:iCs/>
-        </w:rPr>
         <w:t>s</w:t>
       </w:r>
       <w:r>
-        <w:rPr>
-          <w:i/>
-          <w:iCs/>
-        </w:rPr>
         <w:t xml:space="preserve"> a new element </w:t>
       </w:r>
       <w:r>
-        <w:rPr>
-          <w:i/>
-          <w:iCs/>
-        </w:rPr>
         <w:t>in</w:t>
       </w:r>
       <w:r>
-        <w:rPr>
-          <w:i/>
-          <w:iCs/>
-        </w:rPr>
         <w:t xml:space="preserve"> our </w:t>
       </w:r>
       <w:r>
-        <w:rPr>
-          <w:i/>
-          <w:iCs/>
-        </w:rPr>
         <w:t>dogs’</w:t>
       </w:r>
       <w:r>
-        <w:rPr>
-          <w:i/>
-          <w:iCs/>
-        </w:rPr>
         <w:t xml:space="preserve"> array. </w:t>
       </w:r>
     </w:p>
@@ -823,33 +782,22 @@
         <w:rPr>
           <w:b/>
           <w:bCs/>
-          <w:i/>
-          <w:iCs/>
         </w:rPr>
       </w:pPr>
       <w:r>
         <w:rPr>
           <w:b/>
           <w:bCs/>
-          <w:i/>
-          <w:iCs/>
         </w:rPr>
         <w:t>Object:</w:t>
       </w:r>
     </w:p>
     <w:p>
-      <w:pPr>
-        <w:rPr>
-          <w:i/>
-          <w:iCs/>
-        </w:rPr>
-      </w:pPr>
-      <w:r>
-        <w:rPr>
-          <w:i/>
-          <w:iCs/>
-        </w:rPr>
-        <w:t>To add a new element to our dog object, if we want to add the property “age” we do not need a special method like “push” or “unshift”, because the whole point of those Array methods are to work with the order of the Array, to add something to the end or beginning; but as there are no beginning or end in an object, all we have to do is as below.</w:t>
+      <w:r>
+        <w:t>To add a new element to our dog object, if we want to add the property “age” we do not need a special method like “push” or “unshift”, because the whole point of those Array methods are to work with the order of the Array, to add something to the end or beginning; but as there are no beginning or end in an object, all we have to do is as below</w:t>
+      </w:r>
+      <w:r>
+        <w:t>,</w:t>
       </w:r>
     </w:p>
     <w:p>
@@ -888,8 +836,16 @@
           <w:iCs/>
         </w:rPr>
         <w:tab/>
+      </w:r>
+      <w:proofErr w:type="spellStart"/>
+      <w:r>
+        <w:rPr>
+          <w:i/>
+          <w:iCs/>
+        </w:rPr>
         <w:t>dog.age</w:t>
       </w:r>
+      <w:proofErr w:type="spellEnd"/>
       <w:r>
         <w:rPr>
           <w:i/>
@@ -950,17 +906,7 @@
       </w:pPr>
     </w:p>
     <w:p>
-      <w:pPr>
-        <w:rPr>
-          <w:i/>
-          <w:iCs/>
-        </w:rPr>
-      </w:pPr>
-      <w:r>
-        <w:rPr>
-          <w:i/>
-          <w:iCs/>
-        </w:rPr>
+      <w:r>
         <w:t>We can see that there is a new key-value pair that we added as age:6.</w:t>
       </w:r>
     </w:p>
@@ -1024,18 +970,13 @@
         <w:rPr>
           <w:b/>
           <w:bCs/>
-          <w:i/>
-          <w:iCs/>
         </w:rPr>
       </w:pPr>
       <w:r>
         <w:rPr>
           <w:b/>
           <w:bCs/>
-          <w:i/>
-          <w:iCs/>
-        </w:rPr>
-        <w:lastRenderedPageBreak/>
+        </w:rPr>
         <w:t>Array:</w:t>
       </w:r>
     </w:p>
@@ -1081,12 +1022,21 @@
           <w:iCs/>
         </w:rPr>
       </w:pPr>
-      <w:r>
-        <w:rPr>
-          <w:i/>
-          <w:iCs/>
-        </w:rPr>
-        <w:t>dogs[1]</w:t>
+      <w:proofErr w:type="gramStart"/>
+      <w:r>
+        <w:rPr>
+          <w:i/>
+          <w:iCs/>
+        </w:rPr>
+        <w:t>dogs[</w:t>
+      </w:r>
+      <w:proofErr w:type="gramEnd"/>
+      <w:r>
+        <w:rPr>
+          <w:i/>
+          <w:iCs/>
+        </w:rPr>
+        <w:t>1]</w:t>
       </w:r>
     </w:p>
     <w:p>
@@ -1116,12 +1066,21 @@
           <w:iCs/>
         </w:rPr>
       </w:pPr>
-      <w:r>
-        <w:rPr>
-          <w:i/>
-          <w:iCs/>
-        </w:rPr>
-        <w:t>dogs[1] = “Lucy”</w:t>
+      <w:proofErr w:type="gramStart"/>
+      <w:r>
+        <w:rPr>
+          <w:i/>
+          <w:iCs/>
+        </w:rPr>
+        <w:t>dogs[</w:t>
+      </w:r>
+      <w:proofErr w:type="gramEnd"/>
+      <w:r>
+        <w:rPr>
+          <w:i/>
+          <w:iCs/>
+        </w:rPr>
+        <w:t>1] = “Lucy”</w:t>
       </w:r>
     </w:p>
     <w:p>
@@ -1192,32 +1151,18 @@
         <w:rPr>
           <w:b/>
           <w:bCs/>
-          <w:i/>
-          <w:iCs/>
         </w:rPr>
       </w:pPr>
       <w:r>
         <w:rPr>
           <w:b/>
           <w:bCs/>
-          <w:i/>
-          <w:iCs/>
         </w:rPr>
         <w:t>Object:</w:t>
       </w:r>
     </w:p>
     <w:p>
-      <w:pPr>
-        <w:rPr>
-          <w:i/>
-          <w:iCs/>
-        </w:rPr>
-      </w:pPr>
-      <w:r>
-        <w:rPr>
-          <w:i/>
-          <w:iCs/>
-        </w:rPr>
+      <w:r>
         <w:t xml:space="preserve">In an Object it works very similarly. Let’s change the breed from “Lab” to “Black Lab”. </w:t>
       </w:r>
     </w:p>
@@ -1271,12 +1216,23 @@
           <w:iCs/>
         </w:rPr>
       </w:pPr>
-      <w:r>
-        <w:rPr>
-          <w:i/>
-          <w:iCs/>
-        </w:rPr>
-        <w:t>dog.breed = “Black Lab”</w:t>
+      <w:proofErr w:type="spellStart"/>
+      <w:proofErr w:type="gramStart"/>
+      <w:r>
+        <w:rPr>
+          <w:i/>
+          <w:iCs/>
+        </w:rPr>
+        <w:t>dog.breed</w:t>
+      </w:r>
+      <w:proofErr w:type="spellEnd"/>
+      <w:proofErr w:type="gramEnd"/>
+      <w:r>
+        <w:rPr>
+          <w:i/>
+          <w:iCs/>
+        </w:rPr>
+        <w:t xml:space="preserve"> = “Black Lab”</w:t>
       </w:r>
     </w:p>
     <w:p>
@@ -1350,17 +1306,7 @@
       </w:pPr>
     </w:p>
     <w:p>
-      <w:pPr>
-        <w:rPr>
-          <w:i/>
-          <w:iCs/>
-        </w:rPr>
-      </w:pPr>
-      <w:r>
-        <w:rPr>
-          <w:i/>
-          <w:iCs/>
-        </w:rPr>
+      <w:r>
         <w:t>Now we can see that breed has a value of “Black Lab”.</w:t>
       </w:r>
     </w:p>
@@ -1384,32 +1330,23 @@
       </w:r>
       <w:r>
         <w:t>um</w:t>
+      </w:r>
+      <w:r>
+        <w:t xml:space="preserve"> up the big differences here, both of them, Arrays and Objects use key-value pairs but Arrays are special subset of key-value pairs, where the keys are always numbers and they are always in order; but in an Object the key can be anything, it does not matter if it is a number, or the key is a name or a breed</w:t>
+      </w:r>
+      <w:r>
+        <w:t xml:space="preserve">, its arbitrary and there is no special order in an Object. </w:t>
+      </w:r>
+      <w:r>
+        <w:rPr>
+          <w:i/>
+          <w:iCs/>
+        </w:rPr>
+        <w:t xml:space="preserve"> </w:t>
       </w:r>
       <w:bookmarkStart w:id="0" w:name="_GoBack"/>
       <w:bookmarkEnd w:id="0"/>
-      <w:r>
-        <w:t xml:space="preserve"> up the big differences here, both of them, Arrays and Objects use key-value pairs but Arrays are special subset of key-value pairs, where the keys are always numbers and they are always in order; but in an Object the key can be anything, it does not matter if it is a number, or the key is a name or a breed</w:t>
-      </w:r>
-      <w:r>
-        <w:t xml:space="preserve">, its arbitrary and there is no special order in an Object. </w:t>
-      </w:r>
-      <w:r>
-        <w:rPr>
-          <w:i/>
-          <w:iCs/>
-        </w:rPr>
-        <w:t xml:space="preserve"> </w:t>
-      </w:r>
-    </w:p>
-    <w:p>
-      <w:pPr>
-        <w:rPr>
-          <w:i/>
-          <w:iCs/>
-        </w:rPr>
-      </w:pPr>
-    </w:p>
-    <w:p/>
+    </w:p>
     <w:sectPr>
       <w:pgSz w:w="12240" w:h="15840"/>
       <w:pgMar w:top="1440" w:right="1440" w:bottom="1440" w:left="1440" w:header="708" w:footer="708" w:gutter="0"/>
@@ -1557,7 +1494,7 @@
       </w:pPr>
     </w:pPrDefault>
   </w:docDefaults>
-  <w:latentStyles w:defLockedState="0" w:defUIPriority="99" w:defSemiHidden="0" w:defUnhideWhenUsed="0" w:defQFormat="0" w:count="377">
+  <w:latentStyles w:defLockedState="0" w:defUIPriority="99" w:defSemiHidden="0" w:defUnhideWhenUsed="0" w:defQFormat="0" w:count="376">
     <w:lsdException w:name="Normal" w:uiPriority="0" w:qFormat="1"/>
     <w:lsdException w:name="heading 1" w:uiPriority="9" w:qFormat="1"/>
     <w:lsdException w:name="heading 2" w:semiHidden="1" w:uiPriority="9" w:unhideWhenUsed="1" w:qFormat="1"/>
@@ -1934,7 +1871,6 @@
     <w:lsdException w:name="Hashtag" w:semiHidden="1" w:unhideWhenUsed="1"/>
     <w:lsdException w:name="Unresolved Mention" w:semiHidden="1" w:unhideWhenUsed="1"/>
     <w:lsdException w:name="Smart Link" w:semiHidden="1" w:unhideWhenUsed="1"/>
-    <w:lsdException w:name="Smart Link Error" w:semiHidden="1" w:unhideWhenUsed="1"/>
   </w:latentStyles>
   <w:style w:type="paragraph" w:default="1" w:styleId="Normal">
     <w:name w:val="Normal"/>

--- a/JS Objects vs JS Arrays.docx
+++ b/JS Objects vs JS Arrays.docx
@@ -1,39 +1,35 @@
 
 <file path=word/document.xml><?xml version="1.0" encoding="utf-8"?>
-<w:document xmlns:wpc="http://schemas.microsoft.com/office/word/2010/wordprocessingCanvas" xmlns:cx="http://schemas.microsoft.com/office/drawing/2014/chartex" xmlns:cx1="http://schemas.microsoft.com/office/drawing/2015/9/8/chartex" xmlns:cx2="http://schemas.microsoft.com/office/drawing/2015/10/21/chartex" xmlns:cx3="http://schemas.microsoft.com/office/drawing/2016/5/9/chartex" xmlns:cx4="http://schemas.microsoft.com/office/drawing/2016/5/10/chartex" xmlns:cx5="http://schemas.microsoft.com/office/drawing/2016/5/11/chartex" xmlns:cx6="http://schemas.microsoft.com/office/drawing/2016/5/12/chartex" xmlns:cx7="http://schemas.microsoft.com/office/drawing/2016/5/13/chartex" xmlns:cx8="http://schemas.microsoft.com/office/drawing/2016/5/14/chartex" xmlns:mc="http://schemas.openxmlformats.org/markup-compatibility/2006" xmlns:aink="http://schemas.microsoft.com/office/drawing/2016/ink" xmlns:am3d="http://schemas.microsoft.com/office/drawing/2017/model3d" xmlns:o="urn:schemas-microsoft-com:office:office" xmlns:r="http://schemas.openxmlformats.org/officeDocument/2006/relationships" xmlns:m="http://schemas.openxmlformats.org/officeDocument/2006/math" xmlns:v="urn:schemas-microsoft-com:vml" xmlns:wp14="http://schemas.microsoft.com/office/word/2010/wordprocessingDrawing" xmlns:wp="http://schemas.openxmlformats.org/drawingml/2006/wordprocessingDrawing" xmlns:w10="urn:schemas-microsoft-com:office:word" xmlns:w="http://schemas.openxmlformats.org/wordprocessingml/2006/main" xmlns:w14="http://schemas.microsoft.com/office/word/2010/wordml" xmlns:w15="http://schemas.microsoft.com/office/word/2012/wordml" xmlns:w16cid="http://schemas.microsoft.com/office/word/2016/wordml/cid" xmlns:w16se="http://schemas.microsoft.com/office/word/2015/wordml/symex" xmlns:wpg="http://schemas.microsoft.com/office/word/2010/wordprocessingGroup" xmlns:wpi="http://schemas.microsoft.com/office/word/2010/wordprocessingInk" xmlns:wne="http://schemas.microsoft.com/office/word/2006/wordml" xmlns:wps="http://schemas.microsoft.com/office/word/2010/wordprocessingShape" mc:Ignorable="w14 w15 w16se w16cid wp14">
+<w:document xmlns:wpc="http://schemas.microsoft.com/office/word/2010/wordprocessingCanvas" xmlns:mc="http://schemas.openxmlformats.org/markup-compatibility/2006" xmlns:o="urn:schemas-microsoft-com:office:office" xmlns:r="http://schemas.openxmlformats.org/officeDocument/2006/relationships" xmlns:m="http://schemas.openxmlformats.org/officeDocument/2006/math" xmlns:v="urn:schemas-microsoft-com:vml" xmlns:wp14="http://schemas.microsoft.com/office/word/2010/wordprocessingDrawing" xmlns:wp="http://schemas.openxmlformats.org/drawingml/2006/wordprocessingDrawing" xmlns:w="http://schemas.openxmlformats.org/wordprocessingml/2006/main" xmlns:w14="http://schemas.microsoft.com/office/word/2010/wordml" xmlns:w10="urn:schemas-microsoft-com:office:word" xmlns:w15="http://schemas.microsoft.com/office/word/2012/wordml" xmlns:wpg="http://schemas.microsoft.com/office/word/2010/wordprocessingGroup" xmlns:wpi="http://schemas.microsoft.com/office/word/2010/wordprocessingInk" xmlns:wne="http://schemas.microsoft.com/office/word/2006/wordml" xmlns:wps="http://schemas.microsoft.com/office/word/2010/wordprocessingShape" xmlns:wpsCustomData="http://www.wps.cn/officeDocument/2013/wpsCustomData" mc:Ignorable="w14 w15 wp14">
   <w:body>
     <w:p>
       <w:r>
-        <w:t>In this lesson we are going learn the difference in syntax between Arrays and Objects in JavaScript. An Array is used to store a list of data, and when we store items in an array there is a very specific</w:t>
-      </w:r>
-      <w:r>
-        <w:t xml:space="preserve"> </w:t>
-      </w:r>
-      <w:r>
-        <w:t>order, every item is bound to an index that we refer to it by. The first item is bound with index 0, the next item is bound to index 1</w:t>
-      </w:r>
-      <w:r>
-        <w:t xml:space="preserve"> and so on.</w:t>
-      </w:r>
-    </w:p>
-    <w:p>
-      <w:r>
-        <w:t xml:space="preserve">An Object on other hand is not a list, there is no </w:t>
-      </w:r>
-      <w:r>
-        <w:t>order</w:t>
-      </w:r>
-      <w:r>
-        <w:t xml:space="preserve">, its just </w:t>
-      </w:r>
-      <w:r>
-        <w:t xml:space="preserve">like a gelatinous blob with a bunch of things floating around inside. The key-value pairs </w:t>
-      </w:r>
-      <w:r>
-        <w:t>are an important aspect of an Object</w:t>
-      </w:r>
-      <w:r>
-        <w:t xml:space="preserve">, and in some languages, objects are called dictionaries. </w:t>
+        <w:t>In this lesson we are going</w:t>
+      </w:r>
+      <w:r>
+        <w:rPr>
+          <w:rFonts w:hint="default"/>
+          <w:lang w:val="en-CA"/>
+        </w:rPr>
+        <w:t xml:space="preserve"> to</w:t>
+      </w:r>
+      <w:r>
+        <w:t xml:space="preserve"> learn the difference in syntax between Arrays and Objects in JavaScript. An Array is used to store a list of data, and when we store items in an array there is a very specific order, every item is bound to an index that we refer to it by. The first item is bound with index 0, the next item is bound to index 1 and so on.</w:t>
+      </w:r>
+    </w:p>
+    <w:p>
+      <w:r>
+        <w:t>An Object on</w:t>
+      </w:r>
+      <w:r>
+        <w:rPr>
+          <w:rFonts w:hint="default"/>
+          <w:lang w:val="en-CA"/>
+        </w:rPr>
+        <w:t xml:space="preserve"> the</w:t>
+      </w:r>
+      <w:r>
+        <w:t xml:space="preserve"> other hand is not a list, there is no order, its just like a gelatinous blob with a bunch of things floating around inside. The key-value pairs are an important aspect of an Object, and in some languages, objects are called dictionaries. </w:t>
       </w:r>
     </w:p>
     <w:p>
@@ -43,34 +39,7 @@
     </w:p>
     <w:p>
       <w:r>
-        <w:t>Let’s</w:t>
-      </w:r>
-      <w:r>
-        <w:t xml:space="preserve"> demonstrate </w:t>
-      </w:r>
-      <w:r>
-        <w:t>their respective syntaxes.</w:t>
-      </w:r>
-      <w:r>
-        <w:t xml:space="preserve"> </w:t>
-      </w:r>
-      <w:r>
-        <w:t>First,</w:t>
-      </w:r>
-      <w:r>
-        <w:t xml:space="preserve"> we will see how we declare a variable in an </w:t>
-      </w:r>
-      <w:r>
-        <w:t>A</w:t>
-      </w:r>
-      <w:r>
-        <w:t xml:space="preserve">rray format and in an </w:t>
-      </w:r>
-      <w:r>
-        <w:t>O</w:t>
-      </w:r>
-      <w:r>
-        <w:t xml:space="preserve">bject format. </w:t>
+        <w:t xml:space="preserve">Let’s demonstrate their respective syntaxes. First, we will see how we declare a variable in an Array format and in an Object format. </w:t>
       </w:r>
     </w:p>
     <w:p/>
@@ -133,7 +102,7 @@
     </w:p>
     <w:p>
       <w:pPr>
-        <w:pStyle w:val="ListParagraph"/>
+        <w:pStyle w:val="4"/>
         <w:numPr>
           <w:ilvl w:val="0"/>
           <w:numId w:val="1"/>
@@ -216,6 +185,12 @@
           <w:iCs/>
         </w:rPr>
         <w:tab/>
+      </w:r>
+      <w:r>
+        <w:rPr>
+          <w:i/>
+          <w:iCs/>
+        </w:rPr>
         <w:t>name: “Bubba”,</w:t>
       </w:r>
     </w:p>
@@ -232,6 +207,12 @@
           <w:iCs/>
         </w:rPr>
         <w:tab/>
+      </w:r>
+      <w:r>
+        <w:rPr>
+          <w:i/>
+          <w:iCs/>
+        </w:rPr>
         <w:t>breed: “Lab”</w:t>
       </w:r>
     </w:p>
@@ -248,6 +229,12 @@
           <w:iCs/>
         </w:rPr>
         <w:tab/>
+      </w:r>
+      <w:r>
+        <w:rPr>
+          <w:i/>
+          <w:iCs/>
+        </w:rPr>
         <w:t>}</w:t>
       </w:r>
     </w:p>
@@ -268,7 +255,7 @@
     </w:p>
     <w:p>
       <w:pPr>
-        <w:pStyle w:val="ListParagraph"/>
+        <w:pStyle w:val="4"/>
         <w:numPr>
           <w:ilvl w:val="0"/>
           <w:numId w:val="1"/>
@@ -296,16 +283,7 @@
     </w:p>
     <w:p>
       <w:r>
-        <w:t xml:space="preserve">Lets now compare the syntax </w:t>
-      </w:r>
-      <w:r>
-        <w:t xml:space="preserve">of </w:t>
-      </w:r>
-      <w:r>
-        <w:t xml:space="preserve">how to access the data </w:t>
-      </w:r>
-      <w:r>
-        <w:t>from an Array and an Object</w:t>
+        <w:t>Lets now compare the syntax of how to access the data from an Array and an Object</w:t>
       </w:r>
     </w:p>
     <w:p/>
@@ -337,19 +315,12 @@
           <w:b/>
           <w:bCs/>
         </w:rPr>
-        <w:lastRenderedPageBreak/>
         <w:t>Array:</w:t>
       </w:r>
     </w:p>
     <w:p>
       <w:r>
-        <w:t xml:space="preserve">We want to retrieve the second </w:t>
-      </w:r>
-      <w:r>
-        <w:t>item;</w:t>
-      </w:r>
-      <w:r>
-        <w:t xml:space="preserve"> we want to get Lucky out of the array.</w:t>
+        <w:t>We want to retrieve the second item; we want to get Lucky out of the array.</w:t>
       </w:r>
     </w:p>
     <w:p/>
@@ -360,26 +331,17 @@
           <w:iCs/>
         </w:rPr>
       </w:pPr>
-      <w:proofErr w:type="gramStart"/>
-      <w:r>
-        <w:rPr>
-          <w:i/>
-          <w:iCs/>
-        </w:rPr>
-        <w:t>dogs[</w:t>
-      </w:r>
-      <w:proofErr w:type="gramEnd"/>
-      <w:r>
-        <w:rPr>
-          <w:i/>
-          <w:iCs/>
-        </w:rPr>
-        <w:t>1];</w:t>
-      </w:r>
-    </w:p>
-    <w:p>
-      <w:pPr>
-        <w:pStyle w:val="ListParagraph"/>
+      <w:r>
+        <w:rPr>
+          <w:i/>
+          <w:iCs/>
+        </w:rPr>
+        <w:t>dogs[1];</w:t>
+      </w:r>
+    </w:p>
+    <w:p>
+      <w:pPr>
+        <w:pStyle w:val="4"/>
         <w:numPr>
           <w:ilvl w:val="0"/>
           <w:numId w:val="1"/>
@@ -422,10 +384,7 @@
     </w:p>
     <w:p>
       <w:r>
-        <w:t>Now we want to get the name value from the Object.</w:t>
-      </w:r>
-      <w:r>
-        <w:t xml:space="preserve"> Let’s see how we can get it using the square bracket notation.</w:t>
+        <w:t>Now we want to get the name value from the Object. Let’s see how we can get it using the square bracket notation.</w:t>
       </w:r>
     </w:p>
     <w:p>
@@ -453,7 +412,7 @@
     </w:p>
     <w:p>
       <w:pPr>
-        <w:pStyle w:val="ListParagraph"/>
+        <w:pStyle w:val="4"/>
         <w:numPr>
           <w:ilvl w:val="0"/>
           <w:numId w:val="1"/>
@@ -509,7 +468,7 @@
     </w:p>
     <w:p>
       <w:pPr>
-        <w:pStyle w:val="ListParagraph"/>
+        <w:pStyle w:val="4"/>
         <w:numPr>
           <w:ilvl w:val="0"/>
           <w:numId w:val="1"/>
@@ -542,44 +501,29 @@
     </w:p>
     <w:p>
       <w:r>
-        <w:t xml:space="preserve">One important comparison we need to note here is that an Array is a very special type of an object where the keys are always numbers. </w:t>
-      </w:r>
-      <w:r>
-        <w:t xml:space="preserve">That is why Array also </w:t>
-      </w:r>
-      <w:r>
-        <w:t>follows</w:t>
-      </w:r>
-      <w:r>
-        <w:t xml:space="preserve"> key-value pairs</w:t>
-      </w:r>
-      <w:r>
-        <w:t xml:space="preserve"> logic</w:t>
-      </w:r>
-      <w:r>
-        <w:t xml:space="preserve"> between 0 and Rusty, 1 and Lucky, 2 and Bubba. </w:t>
-      </w:r>
-    </w:p>
-    <w:p>
-      <w:r>
-        <w:t xml:space="preserve">On the </w:t>
-      </w:r>
-      <w:r>
-        <w:t>O</w:t>
-      </w:r>
-      <w:r>
-        <w:t xml:space="preserve">bject we have the key-value pairs where name is the key and Bubba is the value, breed is the key and Lab is the value. </w:t>
-      </w:r>
-    </w:p>
-    <w:p>
-      <w:r>
-        <w:t>That is why Array is a special version of an Object and behind the scene it is an Object which</w:t>
-      </w:r>
-      <w:r>
-        <w:t xml:space="preserve"> we</w:t>
-      </w:r>
-      <w:r>
-        <w:t xml:space="preserve"> will see later.</w:t>
+        <w:t xml:space="preserve">One important comparison we need to note here is that an Array is a very special type of an object where the keys are always numbers. That is why Array also follows </w:t>
+      </w:r>
+      <w:r>
+        <w:rPr>
+          <w:rFonts w:hint="default"/>
+          <w:lang w:val="en-CA"/>
+        </w:rPr>
+        <w:t xml:space="preserve">the </w:t>
+      </w:r>
+      <w:bookmarkStart w:id="0" w:name="_GoBack"/>
+      <w:bookmarkEnd w:id="0"/>
+      <w:r>
+        <w:t xml:space="preserve">key-value pairs logic between 0 and Rusty, 1 and Lucky, 2 and Bubba. </w:t>
+      </w:r>
+    </w:p>
+    <w:p>
+      <w:r>
+        <w:t xml:space="preserve">On the Object we have the key-value pairs where name is the key and Bubba is the value, breed is the key and Lab is the value. </w:t>
+      </w:r>
+    </w:p>
+    <w:p>
+      <w:r>
+        <w:t>That is why Array is a special version of an Object and behind the scene it is an Object which we will see later.</w:t>
       </w:r>
     </w:p>
     <w:p/>
@@ -611,67 +555,40 @@
           <w:b/>
           <w:bCs/>
         </w:rPr>
-        <w:lastRenderedPageBreak/>
         <w:t>Array:</w:t>
       </w:r>
     </w:p>
     <w:p>
       <w:r>
-        <w:t>We can use</w:t>
-      </w:r>
-      <w:r>
-        <w:t xml:space="preserve"> methods like</w:t>
-      </w:r>
-      <w:r>
-        <w:t xml:space="preserve"> push </w:t>
-      </w:r>
-      <w:r>
-        <w:t>or</w:t>
-      </w:r>
-      <w:r>
-        <w:t xml:space="preserve"> unshift</w:t>
-      </w:r>
-      <w:r>
-        <w:t xml:space="preserve">; or we can do it manually by figuring out which index we want to add the data to. </w:t>
-      </w:r>
-    </w:p>
-    <w:p>
-      <w:pPr>
-        <w:rPr>
-          <w:i/>
-          <w:iCs/>
-        </w:rPr>
-      </w:pPr>
-    </w:p>
-    <w:p>
-      <w:pPr>
-        <w:rPr>
-          <w:i/>
-          <w:iCs/>
-        </w:rPr>
-      </w:pPr>
-      <w:proofErr w:type="spellStart"/>
-      <w:proofErr w:type="gramStart"/>
-      <w:r>
-        <w:rPr>
-          <w:i/>
-          <w:iCs/>
-        </w:rPr>
-        <w:t>dogs.push</w:t>
-      </w:r>
-      <w:proofErr w:type="spellEnd"/>
-      <w:proofErr w:type="gramEnd"/>
-      <w:r>
-        <w:rPr>
-          <w:i/>
-          <w:iCs/>
-        </w:rPr>
-        <w:t>(“Wyatt”)</w:t>
-      </w:r>
-    </w:p>
-    <w:p>
-      <w:pPr>
-        <w:pStyle w:val="ListParagraph"/>
+        <w:t xml:space="preserve">We can use methods like push or unshift; or we can do it manually by figuring out which index we want to add the data to. </w:t>
+      </w:r>
+    </w:p>
+    <w:p>
+      <w:pPr>
+        <w:rPr>
+          <w:i/>
+          <w:iCs/>
+        </w:rPr>
+      </w:pPr>
+    </w:p>
+    <w:p>
+      <w:pPr>
+        <w:rPr>
+          <w:i/>
+          <w:iCs/>
+        </w:rPr>
+      </w:pPr>
+      <w:r>
+        <w:rPr>
+          <w:i/>
+          <w:iCs/>
+        </w:rPr>
+        <w:t>dogs.push(“Wyatt”)</w:t>
+      </w:r>
+    </w:p>
+    <w:p>
+      <w:pPr>
+        <w:pStyle w:val="4"/>
         <w:numPr>
           <w:ilvl w:val="0"/>
           <w:numId w:val="1"/>
@@ -714,7 +631,7 @@
     </w:p>
     <w:p>
       <w:pPr>
-        <w:pStyle w:val="ListParagraph"/>
+        <w:pStyle w:val="4"/>
         <w:numPr>
           <w:ilvl w:val="0"/>
           <w:numId w:val="1"/>
@@ -742,31 +659,7 @@
     </w:p>
     <w:p>
       <w:r>
-        <w:t xml:space="preserve">We can see that </w:t>
-      </w:r>
-      <w:r>
-        <w:t>there</w:t>
-      </w:r>
-      <w:r>
-        <w:t xml:space="preserve"> i</w:t>
-      </w:r>
-      <w:r>
-        <w:t>s</w:t>
-      </w:r>
-      <w:r>
-        <w:t xml:space="preserve"> a new element </w:t>
-      </w:r>
-      <w:r>
-        <w:t>in</w:t>
-      </w:r>
-      <w:r>
-        <w:t xml:space="preserve"> our </w:t>
-      </w:r>
-      <w:r>
-        <w:t>dogs’</w:t>
-      </w:r>
-      <w:r>
-        <w:t xml:space="preserve"> array. </w:t>
+        <w:t xml:space="preserve">We can see that there is a new element in our dogs’ array. </w:t>
       </w:r>
     </w:p>
     <w:p>
@@ -794,10 +687,7 @@
     </w:p>
     <w:p>
       <w:r>
-        <w:t>To add a new element to our dog object, if we want to add the property “age” we do not need a special method like “push” or “unshift”, because the whole point of those Array methods are to work with the order of the Array, to add something to the end or beginning; but as there are no beginning or end in an object, all we have to do is as below</w:t>
-      </w:r>
-      <w:r>
-        <w:t>,</w:t>
+        <w:t>To add a new element to our dog object, if we want to add the property “age” we do not need a special method like “push” or “unshift”, because the whole point of those Array methods are to work with the order of the Array, to add something to the end or beginning; but as there are no beginning or end in an object, all we have to do is as below,</w:t>
       </w:r>
     </w:p>
     <w:p>
@@ -828,6 +718,12 @@
           <w:iCs/>
         </w:rPr>
         <w:tab/>
+      </w:r>
+      <w:r>
+        <w:rPr>
+          <w:i/>
+          <w:iCs/>
+        </w:rPr>
         <w:t xml:space="preserve">or </w:t>
       </w:r>
       <w:r>
@@ -837,21 +733,12 @@
         </w:rPr>
         <w:tab/>
       </w:r>
-      <w:proofErr w:type="spellStart"/>
-      <w:r>
-        <w:rPr>
-          <w:i/>
-          <w:iCs/>
-        </w:rPr>
-        <w:t>dog.age</w:t>
-      </w:r>
-      <w:proofErr w:type="spellEnd"/>
-      <w:r>
-        <w:rPr>
-          <w:i/>
-          <w:iCs/>
-        </w:rPr>
-        <w:t xml:space="preserve"> = 6;</w:t>
+      <w:r>
+        <w:rPr>
+          <w:i/>
+          <w:iCs/>
+        </w:rPr>
+        <w:t>dog.age = 6;</w:t>
       </w:r>
     </w:p>
     <w:p>
@@ -879,7 +766,7 @@
     </w:p>
     <w:p>
       <w:pPr>
-        <w:pStyle w:val="ListParagraph"/>
+        <w:pStyle w:val="4"/>
         <w:numPr>
           <w:ilvl w:val="0"/>
           <w:numId w:val="1"/>
@@ -920,22 +807,7 @@
     </w:p>
     <w:p>
       <w:r>
-        <w:t>This is a big difference, to add something in</w:t>
-      </w:r>
-      <w:r>
-        <w:t xml:space="preserve"> an Object</w:t>
-      </w:r>
-      <w:r>
-        <w:t xml:space="preserve"> we can</w:t>
-      </w:r>
-      <w:r>
-        <w:t xml:space="preserve"> add</w:t>
-      </w:r>
-      <w:r>
-        <w:t xml:space="preserve"> it arbitrarily by assigning any key we want and any value we want and it will be automatically added in for us</w:t>
-      </w:r>
-      <w:r>
-        <w:t xml:space="preserve">; whereas in an Array we specify exactly where we want our new element to be added in, at the end of the Array, or at the beginning, or index 1000, its all up to us. </w:t>
+        <w:t xml:space="preserve">This is a big difference, to add something in an Object we can add it arbitrarily by assigning any key we want and any value we want and it will be automatically added in for us; whereas in an Array we specify exactly where we want our new element to be added in, at the end of the Array, or at the beginning, or index 1000, its all up to us. </w:t>
       </w:r>
     </w:p>
     <w:p/>
@@ -997,7 +869,7 @@
     </w:p>
     <w:p>
       <w:pPr>
-        <w:pStyle w:val="ListParagraph"/>
+        <w:pStyle w:val="4"/>
         <w:numPr>
           <w:ilvl w:val="0"/>
           <w:numId w:val="1"/>
@@ -1022,26 +894,17 @@
           <w:iCs/>
         </w:rPr>
       </w:pPr>
-      <w:proofErr w:type="gramStart"/>
-      <w:r>
-        <w:rPr>
-          <w:i/>
-          <w:iCs/>
-        </w:rPr>
-        <w:t>dogs[</w:t>
-      </w:r>
-      <w:proofErr w:type="gramEnd"/>
-      <w:r>
-        <w:rPr>
-          <w:i/>
-          <w:iCs/>
-        </w:rPr>
-        <w:t>1]</w:t>
-      </w:r>
-    </w:p>
-    <w:p>
-      <w:pPr>
-        <w:pStyle w:val="ListParagraph"/>
+      <w:r>
+        <w:rPr>
+          <w:i/>
+          <w:iCs/>
+        </w:rPr>
+        <w:t>dogs[1]</w:t>
+      </w:r>
+    </w:p>
+    <w:p>
+      <w:pPr>
+        <w:pStyle w:val="4"/>
         <w:numPr>
           <w:ilvl w:val="0"/>
           <w:numId w:val="1"/>
@@ -1066,26 +929,17 @@
           <w:iCs/>
         </w:rPr>
       </w:pPr>
-      <w:proofErr w:type="gramStart"/>
-      <w:r>
-        <w:rPr>
-          <w:i/>
-          <w:iCs/>
-        </w:rPr>
-        <w:t>dogs[</w:t>
-      </w:r>
-      <w:proofErr w:type="gramEnd"/>
-      <w:r>
-        <w:rPr>
-          <w:i/>
-          <w:iCs/>
-        </w:rPr>
-        <w:t>1] = “Lucy”</w:t>
-      </w:r>
-    </w:p>
-    <w:p>
-      <w:pPr>
-        <w:pStyle w:val="ListParagraph"/>
+      <w:r>
+        <w:rPr>
+          <w:i/>
+          <w:iCs/>
+        </w:rPr>
+        <w:t>dogs[1] = “Lucy”</w:t>
+      </w:r>
+    </w:p>
+    <w:p>
+      <w:pPr>
+        <w:pStyle w:val="4"/>
         <w:numPr>
           <w:ilvl w:val="0"/>
           <w:numId w:val="1"/>
@@ -1120,7 +974,7 @@
     </w:p>
     <w:p>
       <w:pPr>
-        <w:pStyle w:val="ListParagraph"/>
+        <w:pStyle w:val="4"/>
         <w:numPr>
           <w:ilvl w:val="0"/>
           <w:numId w:val="1"/>
@@ -1191,7 +1045,7 @@
     </w:p>
     <w:p>
       <w:pPr>
-        <w:pStyle w:val="ListParagraph"/>
+        <w:pStyle w:val="4"/>
         <w:numPr>
           <w:ilvl w:val="0"/>
           <w:numId w:val="1"/>
@@ -1216,28 +1070,17 @@
           <w:iCs/>
         </w:rPr>
       </w:pPr>
-      <w:proofErr w:type="spellStart"/>
-      <w:proofErr w:type="gramStart"/>
-      <w:r>
-        <w:rPr>
-          <w:i/>
-          <w:iCs/>
-        </w:rPr>
-        <w:t>dog.breed</w:t>
-      </w:r>
-      <w:proofErr w:type="spellEnd"/>
-      <w:proofErr w:type="gramEnd"/>
-      <w:r>
-        <w:rPr>
-          <w:i/>
-          <w:iCs/>
-        </w:rPr>
-        <w:t xml:space="preserve"> = “Black Lab”</w:t>
-      </w:r>
-    </w:p>
-    <w:p>
-      <w:pPr>
-        <w:pStyle w:val="ListParagraph"/>
+      <w:r>
+        <w:rPr>
+          <w:i/>
+          <w:iCs/>
+        </w:rPr>
+        <w:t>dog.breed = “Black Lab”</w:t>
+      </w:r>
+    </w:p>
+    <w:p>
+      <w:pPr>
+        <w:pStyle w:val="4"/>
         <w:numPr>
           <w:ilvl w:val="0"/>
           <w:numId w:val="1"/>
@@ -1267,19 +1110,12 @@
           <w:i/>
           <w:iCs/>
         </w:rPr>
-        <w:t>d</w:t>
-      </w:r>
-      <w:r>
-        <w:rPr>
-          <w:i/>
-          <w:iCs/>
-        </w:rPr>
-        <w:t>og</w:t>
-      </w:r>
-    </w:p>
-    <w:p>
-      <w:pPr>
-        <w:pStyle w:val="ListParagraph"/>
+        <w:t>dog</w:t>
+      </w:r>
+    </w:p>
+    <w:p>
+      <w:pPr>
+        <w:pStyle w:val="4"/>
         <w:numPr>
           <w:ilvl w:val="0"/>
           <w:numId w:val="1"/>
@@ -1326,16 +1162,7 @@
         </w:rPr>
       </w:pPr>
       <w:r>
-        <w:t>Lets s</w:t>
-      </w:r>
-      <w:r>
-        <w:t>um</w:t>
-      </w:r>
-      <w:r>
-        <w:t xml:space="preserve"> up the big differences here, both of them, Arrays and Objects use key-value pairs but Arrays are special subset of key-value pairs, where the keys are always numbers and they are always in order; but in an Object the key can be anything, it does not matter if it is a number, or the key is a name or a breed</w:t>
-      </w:r>
-      <w:r>
-        <w:t xml:space="preserve">, its arbitrary and there is no special order in an Object. </w:t>
+        <w:t xml:space="preserve">Lets sum up the big differences here, both of them, Arrays and Objects use key-value pairs but Arrays are special subset of key-value pairs, where the keys are always numbers and they are always in order; but in an Object the key can be anything, it does not matter if it is a number, or the key is a name or a breed, its arbitrary and there is no special order in an Object. </w:t>
       </w:r>
       <w:r>
         <w:rPr>
@@ -1344,26 +1171,25 @@
         </w:rPr>
         <w:t xml:space="preserve"> </w:t>
       </w:r>
-      <w:bookmarkStart w:id="0" w:name="_GoBack"/>
-      <w:bookmarkEnd w:id="0"/>
     </w:p>
     <w:sectPr>
       <w:pgSz w:w="12240" w:h="15840"/>
       <w:pgMar w:top="1440" w:right="1440" w:bottom="1440" w:left="1440" w:header="708" w:footer="708" w:gutter="0"/>
-      <w:cols w:space="708"/>
-      <w:docGrid w:linePitch="360"/>
+      <w:cols w:space="708" w:num="1"/>
+      <w:docGrid w:linePitch="360" w:charSpace="0"/>
     </w:sectPr>
   </w:body>
 </w:document>
 </file>
 
 <file path=word/numbering.xml><?xml version="1.0" encoding="utf-8"?>
-<w:numbering xmlns:wpc="http://schemas.microsoft.com/office/word/2010/wordprocessingCanvas" xmlns:cx="http://schemas.microsoft.com/office/drawing/2014/chartex" xmlns:cx1="http://schemas.microsoft.com/office/drawing/2015/9/8/chartex" xmlns:cx2="http://schemas.microsoft.com/office/drawing/2015/10/21/chartex" xmlns:cx3="http://schemas.microsoft.com/office/drawing/2016/5/9/chartex" xmlns:cx4="http://schemas.microsoft.com/office/drawing/2016/5/10/chartex" xmlns:cx5="http://schemas.microsoft.com/office/drawing/2016/5/11/chartex" xmlns:cx6="http://schemas.microsoft.com/office/drawing/2016/5/12/chartex" xmlns:cx7="http://schemas.microsoft.com/office/drawing/2016/5/13/chartex" xmlns:cx8="http://schemas.microsoft.com/office/drawing/2016/5/14/chartex" xmlns:mc="http://schemas.openxmlformats.org/markup-compatibility/2006" xmlns:aink="http://schemas.microsoft.com/office/drawing/2016/ink" xmlns:am3d="http://schemas.microsoft.com/office/drawing/2017/model3d" xmlns:o="urn:schemas-microsoft-com:office:office" xmlns:r="http://schemas.openxmlformats.org/officeDocument/2006/relationships" xmlns:m="http://schemas.openxmlformats.org/officeDocument/2006/math" xmlns:v="urn:schemas-microsoft-com:vml" xmlns:wp14="http://schemas.microsoft.com/office/word/2010/wordprocessingDrawing" xmlns:wp="http://schemas.openxmlformats.org/drawingml/2006/wordprocessingDrawing" xmlns:w10="urn:schemas-microsoft-com:office:word" xmlns:w="http://schemas.openxmlformats.org/wordprocessingml/2006/main" xmlns:w14="http://schemas.microsoft.com/office/word/2010/wordml" xmlns:w15="http://schemas.microsoft.com/office/word/2012/wordml" xmlns:w16cid="http://schemas.microsoft.com/office/word/2016/wordml/cid" xmlns:w16se="http://schemas.microsoft.com/office/word/2015/wordml/symex" xmlns:wpg="http://schemas.microsoft.com/office/word/2010/wordprocessingGroup" xmlns:wpi="http://schemas.microsoft.com/office/word/2010/wordprocessingInk" xmlns:wne="http://schemas.microsoft.com/office/word/2006/wordml" xmlns:wps="http://schemas.microsoft.com/office/word/2010/wordprocessingShape" mc:Ignorable="w14 w15 w16se w16cid wp14">
-  <w:abstractNum w:abstractNumId="0" w15:restartNumberingAfterBreak="0">
+<w:numbering xmlns:wpc="http://schemas.microsoft.com/office/word/2010/wordprocessingCanvas" xmlns:mc="http://schemas.openxmlformats.org/markup-compatibility/2006" xmlns:o="urn:schemas-microsoft-com:office:office" xmlns:r="http://schemas.openxmlformats.org/officeDocument/2006/relationships" xmlns:m="http://schemas.openxmlformats.org/officeDocument/2006/math" xmlns:v="urn:schemas-microsoft-com:vml" xmlns:wp14="http://schemas.microsoft.com/office/word/2010/wordprocessingDrawing" xmlns:wp="http://schemas.openxmlformats.org/drawingml/2006/wordprocessingDrawing" xmlns:w10="urn:schemas-microsoft-com:office:word" xmlns:w="http://schemas.openxmlformats.org/wordprocessingml/2006/main" xmlns:w14="http://schemas.microsoft.com/office/word/2010/wordml" xmlns:wpg="http://schemas.microsoft.com/office/word/2010/wordprocessingGroup" xmlns:wpi="http://schemas.microsoft.com/office/word/2010/wordprocessingInk" xmlns:wne="http://schemas.microsoft.com/office/word/2006/wordml" xmlns:wps="http://schemas.microsoft.com/office/word/2010/wordprocessingShape" mc:Ignorable="w14 wp14">
+  <w:abstractNum w:abstractNumId="0">
     <w:nsid w:val="3496156D"/>
-    <w:multiLevelType w:val="hybridMultilevel"/>
-    <w:tmpl w:val="80CCAE80"/>
-    <w:lvl w:ilvl="0" w:tplc="05C48D12">
+    <w:multiLevelType w:val="multilevel"/>
+    <w:tmpl w:val="3496156D"/>
+    <w:lvl w:ilvl="0" w:tentative="0">
+      <w:start w:val="0"/>
       <w:numFmt w:val="bullet"/>
       <w:lvlText w:val=""/>
       <w:lvlJc w:val="left"/>
@@ -1371,10 +1197,10 @@
         <w:ind w:left="720" w:hanging="360"/>
       </w:pPr>
       <w:rPr>
-        <w:rFonts w:ascii="Wingdings" w:eastAsiaTheme="minorHAnsi" w:hAnsi="Wingdings" w:cs="Times New Roman" w:hint="default"/>
+        <w:rFonts w:hint="default" w:ascii="Wingdings" w:hAnsi="Wingdings" w:cs="Times New Roman" w:eastAsiaTheme="minorHAnsi"/>
       </w:rPr>
     </w:lvl>
-    <w:lvl w:ilvl="1" w:tplc="10090003" w:tentative="1">
+    <w:lvl w:ilvl="1" w:tentative="0">
       <w:start w:val="1"/>
       <w:numFmt w:val="bullet"/>
       <w:lvlText w:val="o"/>
@@ -1383,10 +1209,10 @@
         <w:ind w:left="1440" w:hanging="360"/>
       </w:pPr>
       <w:rPr>
-        <w:rFonts w:ascii="Courier New" w:hAnsi="Courier New" w:cs="Courier New" w:hint="default"/>
+        <w:rFonts w:hint="default" w:ascii="Courier New" w:hAnsi="Courier New" w:cs="Courier New"/>
       </w:rPr>
     </w:lvl>
-    <w:lvl w:ilvl="2" w:tplc="10090005" w:tentative="1">
+    <w:lvl w:ilvl="2" w:tentative="0">
       <w:start w:val="1"/>
       <w:numFmt w:val="bullet"/>
       <w:lvlText w:val=""/>
@@ -1395,10 +1221,10 @@
         <w:ind w:left="2160" w:hanging="360"/>
       </w:pPr>
       <w:rPr>
-        <w:rFonts w:ascii="Wingdings" w:hAnsi="Wingdings" w:hint="default"/>
+        <w:rFonts w:hint="default" w:ascii="Wingdings" w:hAnsi="Wingdings"/>
       </w:rPr>
     </w:lvl>
-    <w:lvl w:ilvl="3" w:tplc="10090001" w:tentative="1">
+    <w:lvl w:ilvl="3" w:tentative="0">
       <w:start w:val="1"/>
       <w:numFmt w:val="bullet"/>
       <w:lvlText w:val=""/>
@@ -1407,10 +1233,10 @@
         <w:ind w:left="2880" w:hanging="360"/>
       </w:pPr>
       <w:rPr>
-        <w:rFonts w:ascii="Symbol" w:hAnsi="Symbol" w:hint="default"/>
+        <w:rFonts w:hint="default" w:ascii="Symbol" w:hAnsi="Symbol"/>
       </w:rPr>
     </w:lvl>
-    <w:lvl w:ilvl="4" w:tplc="10090003" w:tentative="1">
+    <w:lvl w:ilvl="4" w:tentative="0">
       <w:start w:val="1"/>
       <w:numFmt w:val="bullet"/>
       <w:lvlText w:val="o"/>
@@ -1419,10 +1245,10 @@
         <w:ind w:left="3600" w:hanging="360"/>
       </w:pPr>
       <w:rPr>
-        <w:rFonts w:ascii="Courier New" w:hAnsi="Courier New" w:cs="Courier New" w:hint="default"/>
+        <w:rFonts w:hint="default" w:ascii="Courier New" w:hAnsi="Courier New" w:cs="Courier New"/>
       </w:rPr>
     </w:lvl>
-    <w:lvl w:ilvl="5" w:tplc="10090005" w:tentative="1">
+    <w:lvl w:ilvl="5" w:tentative="0">
       <w:start w:val="1"/>
       <w:numFmt w:val="bullet"/>
       <w:lvlText w:val=""/>
@@ -1431,10 +1257,10 @@
         <w:ind w:left="4320" w:hanging="360"/>
       </w:pPr>
       <w:rPr>
-        <w:rFonts w:ascii="Wingdings" w:hAnsi="Wingdings" w:hint="default"/>
+        <w:rFonts w:hint="default" w:ascii="Wingdings" w:hAnsi="Wingdings"/>
       </w:rPr>
     </w:lvl>
-    <w:lvl w:ilvl="6" w:tplc="10090001" w:tentative="1">
+    <w:lvl w:ilvl="6" w:tentative="0">
       <w:start w:val="1"/>
       <w:numFmt w:val="bullet"/>
       <w:lvlText w:val=""/>
@@ -1443,10 +1269,10 @@
         <w:ind w:left="5040" w:hanging="360"/>
       </w:pPr>
       <w:rPr>
-        <w:rFonts w:ascii="Symbol" w:hAnsi="Symbol" w:hint="default"/>
+        <w:rFonts w:hint="default" w:ascii="Symbol" w:hAnsi="Symbol"/>
       </w:rPr>
     </w:lvl>
-    <w:lvl w:ilvl="7" w:tplc="10090003" w:tentative="1">
+    <w:lvl w:ilvl="7" w:tentative="0">
       <w:start w:val="1"/>
       <w:numFmt w:val="bullet"/>
       <w:lvlText w:val="o"/>
@@ -1455,10 +1281,10 @@
         <w:ind w:left="5760" w:hanging="360"/>
       </w:pPr>
       <w:rPr>
-        <w:rFonts w:ascii="Courier New" w:hAnsi="Courier New" w:cs="Courier New" w:hint="default"/>
+        <w:rFonts w:hint="default" w:ascii="Courier New" w:hAnsi="Courier New" w:cs="Courier New"/>
       </w:rPr>
     </w:lvl>
-    <w:lvl w:ilvl="8" w:tplc="10090005" w:tentative="1">
+    <w:lvl w:ilvl="8" w:tentative="0">
       <w:start w:val="1"/>
       <w:numFmt w:val="bullet"/>
       <w:lvlText w:val=""/>
@@ -1467,7 +1293,7 @@
         <w:ind w:left="6480" w:hanging="360"/>
       </w:pPr>
       <w:rPr>
-        <w:rFonts w:ascii="Wingdings" w:hAnsi="Wingdings" w:hint="default"/>
+        <w:rFonts w:hint="default" w:ascii="Wingdings" w:hAnsi="Wingdings"/>
       </w:rPr>
     </w:lvl>
   </w:abstractNum>
@@ -1478,417 +1304,292 @@
 </file>
 
 <file path=word/styles.xml><?xml version="1.0" encoding="utf-8"?>
-<w:styles xmlns:mc="http://schemas.openxmlformats.org/markup-compatibility/2006" xmlns:r="http://schemas.openxmlformats.org/officeDocument/2006/relationships" xmlns:w="http://schemas.openxmlformats.org/wordprocessingml/2006/main" xmlns:w14="http://schemas.microsoft.com/office/word/2010/wordml" xmlns:w15="http://schemas.microsoft.com/office/word/2012/wordml" xmlns:w16cid="http://schemas.microsoft.com/office/word/2016/wordml/cid" xmlns:w16se="http://schemas.microsoft.com/office/word/2015/wordml/symex" mc:Ignorable="w14 w15 w16se w16cid">
+<w:styles xmlns:mc="http://schemas.openxmlformats.org/markup-compatibility/2006" xmlns:o="urn:schemas-microsoft-com:office:office" xmlns:r="http://schemas.openxmlformats.org/officeDocument/2006/relationships" xmlns:m="http://schemas.openxmlformats.org/officeDocument/2006/math" xmlns:v="urn:schemas-microsoft-com:vml" xmlns:w="http://schemas.openxmlformats.org/wordprocessingml/2006/main" xmlns:w14="http://schemas.microsoft.com/office/word/2010/wordml" xmlns:w10="urn:schemas-microsoft-com:office:word" xmlns:sl="http://schemas.openxmlformats.org/schemaLibrary/2006/main" mc:Ignorable="w14">
   <w:docDefaults>
     <w:rPrDefault>
       <w:rPr>
-        <w:rFonts w:ascii="Times New Roman" w:eastAsiaTheme="minorHAnsi" w:hAnsi="Times New Roman" w:cs="Times New Roman"/>
-        <w:sz w:val="24"/>
-        <w:szCs w:val="24"/>
-        <w:lang w:val="en-CA" w:eastAsia="en-US" w:bidi="ar-SA"/>
+        <w:rFonts w:ascii="Times New Roman" w:hAnsi="Times New Roman" w:eastAsiaTheme="minorHAnsi" w:cs="Times New Roman"/>
       </w:rPr>
     </w:rPrDefault>
-    <w:pPrDefault>
-      <w:pPr>
-        <w:spacing w:after="160" w:line="259" w:lineRule="auto"/>
-      </w:pPr>
-    </w:pPrDefault>
   </w:docDefaults>
-  <w:latentStyles w:defLockedState="0" w:defUIPriority="99" w:defSemiHidden="0" w:defUnhideWhenUsed="0" w:defQFormat="0" w:count="376">
-    <w:lsdException w:name="Normal" w:uiPriority="0" w:qFormat="1"/>
-    <w:lsdException w:name="heading 1" w:uiPriority="9" w:qFormat="1"/>
-    <w:lsdException w:name="heading 2" w:semiHidden="1" w:uiPriority="9" w:unhideWhenUsed="1" w:qFormat="1"/>
-    <w:lsdException w:name="heading 3" w:semiHidden="1" w:uiPriority="9" w:unhideWhenUsed="1" w:qFormat="1"/>
-    <w:lsdException w:name="heading 4" w:semiHidden="1" w:uiPriority="9" w:unhideWhenUsed="1" w:qFormat="1"/>
-    <w:lsdException w:name="heading 5" w:semiHidden="1" w:uiPriority="9" w:unhideWhenUsed="1" w:qFormat="1"/>
-    <w:lsdException w:name="heading 6" w:semiHidden="1" w:uiPriority="9" w:unhideWhenUsed="1" w:qFormat="1"/>
-    <w:lsdException w:name="heading 7" w:semiHidden="1" w:uiPriority="9" w:unhideWhenUsed="1" w:qFormat="1"/>
-    <w:lsdException w:name="heading 8" w:semiHidden="1" w:uiPriority="9" w:unhideWhenUsed="1" w:qFormat="1"/>
-    <w:lsdException w:name="heading 9" w:semiHidden="1" w:uiPriority="9" w:unhideWhenUsed="1" w:qFormat="1"/>
-    <w:lsdException w:name="index 1" w:semiHidden="1" w:unhideWhenUsed="1"/>
-    <w:lsdException w:name="index 2" w:semiHidden="1" w:unhideWhenUsed="1"/>
-    <w:lsdException w:name="index 3" w:semiHidden="1" w:unhideWhenUsed="1"/>
-    <w:lsdException w:name="index 4" w:semiHidden="1" w:unhideWhenUsed="1"/>
-    <w:lsdException w:name="index 5" w:semiHidden="1" w:unhideWhenUsed="1"/>
-    <w:lsdException w:name="index 6" w:semiHidden="1" w:unhideWhenUsed="1"/>
-    <w:lsdException w:name="index 7" w:semiHidden="1" w:unhideWhenUsed="1"/>
-    <w:lsdException w:name="index 8" w:semiHidden="1" w:unhideWhenUsed="1"/>
-    <w:lsdException w:name="index 9" w:semiHidden="1" w:unhideWhenUsed="1"/>
-    <w:lsdException w:name="toc 1" w:semiHidden="1" w:uiPriority="39" w:unhideWhenUsed="1"/>
-    <w:lsdException w:name="toc 2" w:semiHidden="1" w:uiPriority="39" w:unhideWhenUsed="1"/>
-    <w:lsdException w:name="toc 3" w:semiHidden="1" w:uiPriority="39" w:unhideWhenUsed="1"/>
-    <w:lsdException w:name="toc 4" w:semiHidden="1" w:uiPriority="39" w:unhideWhenUsed="1"/>
-    <w:lsdException w:name="toc 5" w:semiHidden="1" w:uiPriority="39" w:unhideWhenUsed="1"/>
-    <w:lsdException w:name="toc 6" w:semiHidden="1" w:uiPriority="39" w:unhideWhenUsed="1"/>
-    <w:lsdException w:name="toc 7" w:semiHidden="1" w:uiPriority="39" w:unhideWhenUsed="1"/>
-    <w:lsdException w:name="toc 8" w:semiHidden="1" w:uiPriority="39" w:unhideWhenUsed="1"/>
-    <w:lsdException w:name="toc 9" w:semiHidden="1" w:uiPriority="39" w:unhideWhenUsed="1"/>
-    <w:lsdException w:name="Normal Indent" w:semiHidden="1" w:unhideWhenUsed="1"/>
-    <w:lsdException w:name="footnote text" w:semiHidden="1" w:unhideWhenUsed="1"/>
-    <w:lsdException w:name="annotation text" w:semiHidden="1" w:unhideWhenUsed="1"/>
-    <w:lsdException w:name="header" w:semiHidden="1" w:unhideWhenUsed="1"/>
-    <w:lsdException w:name="footer" w:semiHidden="1" w:unhideWhenUsed="1"/>
-    <w:lsdException w:name="index heading" w:semiHidden="1" w:unhideWhenUsed="1"/>
-    <w:lsdException w:name="caption" w:semiHidden="1" w:uiPriority="35" w:unhideWhenUsed="1" w:qFormat="1"/>
-    <w:lsdException w:name="table of figures" w:semiHidden="1" w:unhideWhenUsed="1"/>
-    <w:lsdException w:name="envelope address" w:semiHidden="1" w:unhideWhenUsed="1"/>
-    <w:lsdException w:name="envelope return" w:semiHidden="1" w:unhideWhenUsed="1"/>
-    <w:lsdException w:name="footnote reference" w:semiHidden="1" w:unhideWhenUsed="1"/>
-    <w:lsdException w:name="annotation reference" w:semiHidden="1" w:unhideWhenUsed="1"/>
-    <w:lsdException w:name="line number" w:semiHidden="1" w:unhideWhenUsed="1"/>
-    <w:lsdException w:name="page number" w:semiHidden="1" w:unhideWhenUsed="1"/>
-    <w:lsdException w:name="endnote reference" w:semiHidden="1" w:unhideWhenUsed="1"/>
-    <w:lsdException w:name="endnote text" w:semiHidden="1" w:unhideWhenUsed="1"/>
-    <w:lsdException w:name="table of authorities" w:semiHidden="1" w:unhideWhenUsed="1"/>
-    <w:lsdException w:name="macro" w:semiHidden="1" w:unhideWhenUsed="1"/>
-    <w:lsdException w:name="toa heading" w:semiHidden="1" w:unhideWhenUsed="1"/>
-    <w:lsdException w:name="List" w:semiHidden="1" w:unhideWhenUsed="1"/>
-    <w:lsdException w:name="List Bullet" w:semiHidden="1" w:unhideWhenUsed="1"/>
-    <w:lsdException w:name="List Number" w:semiHidden="1" w:unhideWhenUsed="1"/>
-    <w:lsdException w:name="List 2" w:semiHidden="1" w:unhideWhenUsed="1"/>
-    <w:lsdException w:name="List 3" w:semiHidden="1" w:unhideWhenUsed="1"/>
-    <w:lsdException w:name="List 4" w:semiHidden="1" w:unhideWhenUsed="1"/>
-    <w:lsdException w:name="List 5" w:semiHidden="1" w:unhideWhenUsed="1"/>
-    <w:lsdException w:name="List Bullet 2" w:semiHidden="1" w:unhideWhenUsed="1"/>
-    <w:lsdException w:name="List Bullet 3" w:semiHidden="1" w:unhideWhenUsed="1"/>
-    <w:lsdException w:name="List Bullet 4" w:semiHidden="1" w:unhideWhenUsed="1"/>
-    <w:lsdException w:name="List Bullet 5" w:semiHidden="1" w:unhideWhenUsed="1"/>
-    <w:lsdException w:name="List Number 2" w:semiHidden="1" w:unhideWhenUsed="1"/>
-    <w:lsdException w:name="List Number 3" w:semiHidden="1" w:unhideWhenUsed="1"/>
-    <w:lsdException w:name="List Number 4" w:semiHidden="1" w:unhideWhenUsed="1"/>
-    <w:lsdException w:name="List Number 5" w:semiHidden="1" w:unhideWhenUsed="1"/>
-    <w:lsdException w:name="Title" w:uiPriority="10" w:qFormat="1"/>
-    <w:lsdException w:name="Closing" w:semiHidden="1" w:unhideWhenUsed="1"/>
-    <w:lsdException w:name="Signature" w:semiHidden="1" w:unhideWhenUsed="1"/>
-    <w:lsdException w:name="Default Paragraph Font" w:semiHidden="1" w:uiPriority="1" w:unhideWhenUsed="1"/>
-    <w:lsdException w:name="Body Text" w:semiHidden="1" w:unhideWhenUsed="1"/>
-    <w:lsdException w:name="Body Text Indent" w:semiHidden="1" w:unhideWhenUsed="1"/>
-    <w:lsdException w:name="List Continue" w:semiHidden="1" w:unhideWhenUsed="1"/>
-    <w:lsdException w:name="List Continue 2" w:semiHidden="1" w:unhideWhenUsed="1"/>
-    <w:lsdException w:name="List Continue 3" w:semiHidden="1" w:unhideWhenUsed="1"/>
-    <w:lsdException w:name="List Continue 4" w:semiHidden="1" w:unhideWhenUsed="1"/>
-    <w:lsdException w:name="List Continue 5" w:semiHidden="1" w:unhideWhenUsed="1"/>
-    <w:lsdException w:name="Message Header" w:semiHidden="1" w:unhideWhenUsed="1"/>
-    <w:lsdException w:name="Subtitle" w:uiPriority="11" w:qFormat="1"/>
-    <w:lsdException w:name="Salutation" w:semiHidden="1" w:unhideWhenUsed="1"/>
-    <w:lsdException w:name="Date" w:semiHidden="1" w:unhideWhenUsed="1"/>
-    <w:lsdException w:name="Body Text First Indent" w:semiHidden="1" w:unhideWhenUsed="1"/>
-    <w:lsdException w:name="Body Text First Indent 2" w:semiHidden="1" w:unhideWhenUsed="1"/>
-    <w:lsdException w:name="Note Heading" w:semiHidden="1" w:unhideWhenUsed="1"/>
-    <w:lsdException w:name="Body Text 2" w:semiHidden="1" w:unhideWhenUsed="1"/>
-    <w:lsdException w:name="Body Text 3" w:semiHidden="1" w:unhideWhenUsed="1"/>
-    <w:lsdException w:name="Body Text Indent 2" w:semiHidden="1" w:unhideWhenUsed="1"/>
-    <w:lsdException w:name="Body Text Indent 3" w:semiHidden="1" w:unhideWhenUsed="1"/>
-    <w:lsdException w:name="Block Text" w:semiHidden="1" w:unhideWhenUsed="1"/>
-    <w:lsdException w:name="Hyperlink" w:semiHidden="1" w:unhideWhenUsed="1"/>
-    <w:lsdException w:name="FollowedHyperlink" w:semiHidden="1" w:unhideWhenUsed="1"/>
-    <w:lsdException w:name="Strong" w:uiPriority="22" w:qFormat="1"/>
-    <w:lsdException w:name="Emphasis" w:uiPriority="20" w:qFormat="1"/>
-    <w:lsdException w:name="Document Map" w:semiHidden="1" w:unhideWhenUsed="1"/>
-    <w:lsdException w:name="Plain Text" w:semiHidden="1" w:unhideWhenUsed="1"/>
-    <w:lsdException w:name="E-mail Signature" w:semiHidden="1" w:unhideWhenUsed="1"/>
-    <w:lsdException w:name="HTML Top of Form" w:semiHidden="1" w:unhideWhenUsed="1"/>
-    <w:lsdException w:name="HTML Bottom of Form" w:semiHidden="1" w:unhideWhenUsed="1"/>
-    <w:lsdException w:name="Normal (Web)" w:semiHidden="1" w:unhideWhenUsed="1"/>
-    <w:lsdException w:name="HTML Acronym" w:semiHidden="1" w:unhideWhenUsed="1"/>
-    <w:lsdException w:name="HTML Address" w:semiHidden="1" w:unhideWhenUsed="1"/>
-    <w:lsdException w:name="HTML Cite" w:semiHidden="1" w:unhideWhenUsed="1"/>
-    <w:lsdException w:name="HTML Code" w:semiHidden="1" w:unhideWhenUsed="1"/>
-    <w:lsdException w:name="HTML Definition" w:semiHidden="1" w:unhideWhenUsed="1"/>
-    <w:lsdException w:name="HTML Keyboard" w:semiHidden="1" w:unhideWhenUsed="1"/>
-    <w:lsdException w:name="HTML Preformatted" w:semiHidden="1" w:unhideWhenUsed="1"/>
-    <w:lsdException w:name="HTML Sample" w:semiHidden="1" w:unhideWhenUsed="1"/>
-    <w:lsdException w:name="HTML Typewriter" w:semiHidden="1" w:unhideWhenUsed="1"/>
-    <w:lsdException w:name="HTML Variable" w:semiHidden="1" w:unhideWhenUsed="1"/>
-    <w:lsdException w:name="Normal Table" w:semiHidden="1" w:unhideWhenUsed="1"/>
-    <w:lsdException w:name="annotation subject" w:semiHidden="1" w:unhideWhenUsed="1"/>
-    <w:lsdException w:name="No List" w:semiHidden="1" w:unhideWhenUsed="1"/>
-    <w:lsdException w:name="Outline List 1" w:semiHidden="1" w:unhideWhenUsed="1"/>
-    <w:lsdException w:name="Outline List 2" w:semiHidden="1" w:unhideWhenUsed="1"/>
-    <w:lsdException w:name="Outline List 3" w:semiHidden="1" w:unhideWhenUsed="1"/>
-    <w:lsdException w:name="Table Simple 1" w:semiHidden="1" w:unhideWhenUsed="1"/>
-    <w:lsdException w:name="Table Simple 2" w:semiHidden="1" w:unhideWhenUsed="1"/>
-    <w:lsdException w:name="Table Simple 3" w:semiHidden="1" w:unhideWhenUsed="1"/>
-    <w:lsdException w:name="Table Classic 1" w:semiHidden="1" w:unhideWhenUsed="1"/>
-    <w:lsdException w:name="Table Classic 2" w:semiHidden="1" w:unhideWhenUsed="1"/>
-    <w:lsdException w:name="Table Classic 3" w:semiHidden="1" w:unhideWhenUsed="1"/>
-    <w:lsdException w:name="Table Classic 4" w:semiHidden="1" w:unhideWhenUsed="1"/>
-    <w:lsdException w:name="Table Colorful 1" w:semiHidden="1" w:unhideWhenUsed="1"/>
-    <w:lsdException w:name="Table Colorful 2" w:semiHidden="1" w:unhideWhenUsed="1"/>
-    <w:lsdException w:name="Table Colorful 3" w:semiHidden="1" w:unhideWhenUsed="1"/>
-    <w:lsdException w:name="Table Columns 1" w:semiHidden="1" w:unhideWhenUsed="1"/>
-    <w:lsdException w:name="Table Columns 2" w:semiHidden="1" w:unhideWhenUsed="1"/>
-    <w:lsdException w:name="Table Columns 3" w:semiHidden="1" w:unhideWhenUsed="1"/>
-    <w:lsdException w:name="Table Columns 4" w:semiHidden="1" w:unhideWhenUsed="1"/>
-    <w:lsdException w:name="Table Columns 5" w:semiHidden="1" w:unhideWhenUsed="1"/>
-    <w:lsdException w:name="Table Grid 1" w:semiHidden="1" w:unhideWhenUsed="1"/>
-    <w:lsdException w:name="Table Grid 2" w:semiHidden="1" w:unhideWhenUsed="1"/>
-    <w:lsdException w:name="Table Grid 3" w:semiHidden="1" w:unhideWhenUsed="1"/>
-    <w:lsdException w:name="Table Grid 4" w:semiHidden="1" w:unhideWhenUsed="1"/>
-    <w:lsdException w:name="Table Grid 5" w:semiHidden="1" w:unhideWhenUsed="1"/>
-    <w:lsdException w:name="Table Grid 6" w:semiHidden="1" w:unhideWhenUsed="1"/>
-    <w:lsdException w:name="Table Grid 7" w:semiHidden="1" w:unhideWhenUsed="1"/>
-    <w:lsdException w:name="Table Grid 8" w:semiHidden="1" w:unhideWhenUsed="1"/>
-    <w:lsdException w:name="Table List 1" w:semiHidden="1" w:unhideWhenUsed="1"/>
-    <w:lsdException w:name="Table List 2" w:semiHidden="1" w:unhideWhenUsed="1"/>
-    <w:lsdException w:name="Table List 3" w:semiHidden="1" w:unhideWhenUsed="1"/>
-    <w:lsdException w:name="Table List 4" w:semiHidden="1" w:unhideWhenUsed="1"/>
-    <w:lsdException w:name="Table List 5" w:semiHidden="1" w:unhideWhenUsed="1"/>
-    <w:lsdException w:name="Table List 6" w:semiHidden="1" w:unhideWhenUsed="1"/>
-    <w:lsdException w:name="Table List 7" w:semiHidden="1" w:unhideWhenUsed="1"/>
-    <w:lsdException w:name="Table List 8" w:semiHidden="1" w:unhideWhenUsed="1"/>
-    <w:lsdException w:name="Table 3D effects 1" w:semiHidden="1" w:unhideWhenUsed="1"/>
-    <w:lsdException w:name="Table 3D effects 2" w:semiHidden="1" w:unhideWhenUsed="1"/>
-    <w:lsdException w:name="Table 3D effects 3" w:semiHidden="1" w:unhideWhenUsed="1"/>
-    <w:lsdException w:name="Table Contemporary" w:semiHidden="1" w:unhideWhenUsed="1"/>
-    <w:lsdException w:name="Table Elegant" w:semiHidden="1" w:unhideWhenUsed="1"/>
-    <w:lsdException w:name="Table Professional" w:semiHidden="1" w:unhideWhenUsed="1"/>
-    <w:lsdException w:name="Table Subtle 1" w:semiHidden="1" w:unhideWhenUsed="1"/>
-    <w:lsdException w:name="Table Subtle 2" w:semiHidden="1" w:unhideWhenUsed="1"/>
-    <w:lsdException w:name="Table Web 1" w:semiHidden="1" w:unhideWhenUsed="1"/>
-    <w:lsdException w:name="Table Web 2" w:semiHidden="1" w:unhideWhenUsed="1"/>
-    <w:lsdException w:name="Table Web 3" w:semiHidden="1" w:unhideWhenUsed="1"/>
-    <w:lsdException w:name="Balloon Text" w:semiHidden="1" w:unhideWhenUsed="1"/>
-    <w:lsdException w:name="Table Grid" w:uiPriority="39"/>
-    <w:lsdException w:name="Table Theme" w:semiHidden="1" w:unhideWhenUsed="1"/>
-    <w:lsdException w:name="Placeholder Text" w:semiHidden="1"/>
-    <w:lsdException w:name="No Spacing" w:uiPriority="1" w:qFormat="1"/>
-    <w:lsdException w:name="Light Shading" w:uiPriority="60"/>
-    <w:lsdException w:name="Light List" w:uiPriority="61"/>
-    <w:lsdException w:name="Light Grid" w:uiPriority="62"/>
-    <w:lsdException w:name="Medium Shading 1" w:uiPriority="63"/>
-    <w:lsdException w:name="Medium Shading 2" w:uiPriority="64"/>
-    <w:lsdException w:name="Medium List 1" w:uiPriority="65"/>
-    <w:lsdException w:name="Medium List 2" w:uiPriority="66"/>
-    <w:lsdException w:name="Medium Grid 1" w:uiPriority="67"/>
-    <w:lsdException w:name="Medium Grid 2" w:uiPriority="68"/>
-    <w:lsdException w:name="Medium Grid 3" w:uiPriority="69"/>
-    <w:lsdException w:name="Dark List" w:uiPriority="70"/>
-    <w:lsdException w:name="Colorful Shading" w:uiPriority="71"/>
-    <w:lsdException w:name="Colorful List" w:uiPriority="72"/>
-    <w:lsdException w:name="Colorful Grid" w:uiPriority="73"/>
-    <w:lsdException w:name="Light Shading Accent 1" w:uiPriority="60"/>
-    <w:lsdException w:name="Light List Accent 1" w:uiPriority="61"/>
-    <w:lsdException w:name="Light Grid Accent 1" w:uiPriority="62"/>
-    <w:lsdException w:name="Medium Shading 1 Accent 1" w:uiPriority="63"/>
-    <w:lsdException w:name="Medium Shading 2 Accent 1" w:uiPriority="64"/>
-    <w:lsdException w:name="Medium List 1 Accent 1" w:uiPriority="65"/>
-    <w:lsdException w:name="Revision" w:semiHidden="1"/>
-    <w:lsdException w:name="List Paragraph" w:uiPriority="34" w:qFormat="1"/>
-    <w:lsdException w:name="Quote" w:uiPriority="29" w:qFormat="1"/>
-    <w:lsdException w:name="Intense Quote" w:uiPriority="30" w:qFormat="1"/>
-    <w:lsdException w:name="Medium List 2 Accent 1" w:uiPriority="66"/>
-    <w:lsdException w:name="Medium Grid 1 Accent 1" w:uiPriority="67"/>
-    <w:lsdException w:name="Medium Grid 2 Accent 1" w:uiPriority="68"/>
-    <w:lsdException w:name="Medium Grid 3 Accent 1" w:uiPriority="69"/>
-    <w:lsdException w:name="Dark List Accent 1" w:uiPriority="70"/>
-    <w:lsdException w:name="Colorful Shading Accent 1" w:uiPriority="71"/>
-    <w:lsdException w:name="Colorful List Accent 1" w:uiPriority="72"/>
-    <w:lsdException w:name="Colorful Grid Accent 1" w:uiPriority="73"/>
-    <w:lsdException w:name="Light Shading Accent 2" w:uiPriority="60"/>
-    <w:lsdException w:name="Light List Accent 2" w:uiPriority="61"/>
-    <w:lsdException w:name="Light Grid Accent 2" w:uiPriority="62"/>
-    <w:lsdException w:name="Medium Shading 1 Accent 2" w:uiPriority="63"/>
-    <w:lsdException w:name="Medium Shading 2 Accent 2" w:uiPriority="64"/>
-    <w:lsdException w:name="Medium List 1 Accent 2" w:uiPriority="65"/>
-    <w:lsdException w:name="Medium List 2 Accent 2" w:uiPriority="66"/>
-    <w:lsdException w:name="Medium Grid 1 Accent 2" w:uiPriority="67"/>
-    <w:lsdException w:name="Medium Grid 2 Accent 2" w:uiPriority="68"/>
-    <w:lsdException w:name="Medium Grid 3 Accent 2" w:uiPriority="69"/>
-    <w:lsdException w:name="Dark List Accent 2" w:uiPriority="70"/>
-    <w:lsdException w:name="Colorful Shading Accent 2" w:uiPriority="71"/>
-    <w:lsdException w:name="Colorful List Accent 2" w:uiPriority="72"/>
-    <w:lsdException w:name="Colorful Grid Accent 2" w:uiPriority="73"/>
-    <w:lsdException w:name="Light Shading Accent 3" w:uiPriority="60"/>
-    <w:lsdException w:name="Light List Accent 3" w:uiPriority="61"/>
-    <w:lsdException w:name="Light Grid Accent 3" w:uiPriority="62"/>
-    <w:lsdException w:name="Medium Shading 1 Accent 3" w:uiPriority="63"/>
-    <w:lsdException w:name="Medium Shading 2 Accent 3" w:uiPriority="64"/>
-    <w:lsdException w:name="Medium List 1 Accent 3" w:uiPriority="65"/>
-    <w:lsdException w:name="Medium List 2 Accent 3" w:uiPriority="66"/>
-    <w:lsdException w:name="Medium Grid 1 Accent 3" w:uiPriority="67"/>
-    <w:lsdException w:name="Medium Grid 2 Accent 3" w:uiPriority="68"/>
-    <w:lsdException w:name="Medium Grid 3 Accent 3" w:uiPriority="69"/>
-    <w:lsdException w:name="Dark List Accent 3" w:uiPriority="70"/>
-    <w:lsdException w:name="Colorful Shading Accent 3" w:uiPriority="71"/>
-    <w:lsdException w:name="Colorful List Accent 3" w:uiPriority="72"/>
-    <w:lsdException w:name="Colorful Grid Accent 3" w:uiPriority="73"/>
-    <w:lsdException w:name="Light Shading Accent 4" w:uiPriority="60"/>
-    <w:lsdException w:name="Light List Accent 4" w:uiPriority="61"/>
-    <w:lsdException w:name="Light Grid Accent 4" w:uiPriority="62"/>
-    <w:lsdException w:name="Medium Shading 1 Accent 4" w:uiPriority="63"/>
-    <w:lsdException w:name="Medium Shading 2 Accent 4" w:uiPriority="64"/>
-    <w:lsdException w:name="Medium List 1 Accent 4" w:uiPriority="65"/>
-    <w:lsdException w:name="Medium List 2 Accent 4" w:uiPriority="66"/>
-    <w:lsdException w:name="Medium Grid 1 Accent 4" w:uiPriority="67"/>
-    <w:lsdException w:name="Medium Grid 2 Accent 4" w:uiPriority="68"/>
-    <w:lsdException w:name="Medium Grid 3 Accent 4" w:uiPriority="69"/>
-    <w:lsdException w:name="Dark List Accent 4" w:uiPriority="70"/>
-    <w:lsdException w:name="Colorful Shading Accent 4" w:uiPriority="71"/>
-    <w:lsdException w:name="Colorful List Accent 4" w:uiPriority="72"/>
-    <w:lsdException w:name="Colorful Grid Accent 4" w:uiPriority="73"/>
-    <w:lsdException w:name="Light Shading Accent 5" w:uiPriority="60"/>
-    <w:lsdException w:name="Light List Accent 5" w:uiPriority="61"/>
-    <w:lsdException w:name="Light Grid Accent 5" w:uiPriority="62"/>
-    <w:lsdException w:name="Medium Shading 1 Accent 5" w:uiPriority="63"/>
-    <w:lsdException w:name="Medium Shading 2 Accent 5" w:uiPriority="64"/>
-    <w:lsdException w:name="Medium List 1 Accent 5" w:uiPriority="65"/>
-    <w:lsdException w:name="Medium List 2 Accent 5" w:uiPriority="66"/>
-    <w:lsdException w:name="Medium Grid 1 Accent 5" w:uiPriority="67"/>
-    <w:lsdException w:name="Medium Grid 2 Accent 5" w:uiPriority="68"/>
-    <w:lsdException w:name="Medium Grid 3 Accent 5" w:uiPriority="69"/>
-    <w:lsdException w:name="Dark List Accent 5" w:uiPriority="70"/>
-    <w:lsdException w:name="Colorful Shading Accent 5" w:uiPriority="71"/>
-    <w:lsdException w:name="Colorful List Accent 5" w:uiPriority="72"/>
-    <w:lsdException w:name="Colorful Grid Accent 5" w:uiPriority="73"/>
-    <w:lsdException w:name="Light Shading Accent 6" w:uiPriority="60"/>
-    <w:lsdException w:name="Light List Accent 6" w:uiPriority="61"/>
-    <w:lsdException w:name="Light Grid Accent 6" w:uiPriority="62"/>
-    <w:lsdException w:name="Medium Shading 1 Accent 6" w:uiPriority="63"/>
-    <w:lsdException w:name="Medium Shading 2 Accent 6" w:uiPriority="64"/>
-    <w:lsdException w:name="Medium List 1 Accent 6" w:uiPriority="65"/>
-    <w:lsdException w:name="Medium List 2 Accent 6" w:uiPriority="66"/>
-    <w:lsdException w:name="Medium Grid 1 Accent 6" w:uiPriority="67"/>
-    <w:lsdException w:name="Medium Grid 2 Accent 6" w:uiPriority="68"/>
-    <w:lsdException w:name="Medium Grid 3 Accent 6" w:uiPriority="69"/>
-    <w:lsdException w:name="Dark List Accent 6" w:uiPriority="70"/>
-    <w:lsdException w:name="Colorful Shading Accent 6" w:uiPriority="71"/>
-    <w:lsdException w:name="Colorful List Accent 6" w:uiPriority="72"/>
-    <w:lsdException w:name="Colorful Grid Accent 6" w:uiPriority="73"/>
-    <w:lsdException w:name="Subtle Emphasis" w:uiPriority="19" w:qFormat="1"/>
-    <w:lsdException w:name="Intense Emphasis" w:uiPriority="21" w:qFormat="1"/>
-    <w:lsdException w:name="Subtle Reference" w:uiPriority="31" w:qFormat="1"/>
-    <w:lsdException w:name="Intense Reference" w:uiPriority="32" w:qFormat="1"/>
-    <w:lsdException w:name="Book Title" w:uiPriority="33" w:qFormat="1"/>
-    <w:lsdException w:name="Bibliography" w:semiHidden="1" w:uiPriority="37" w:unhideWhenUsed="1"/>
-    <w:lsdException w:name="TOC Heading" w:semiHidden="1" w:uiPriority="39" w:unhideWhenUsed="1" w:qFormat="1"/>
-    <w:lsdException w:name="Plain Table 1" w:uiPriority="41"/>
-    <w:lsdException w:name="Plain Table 2" w:uiPriority="42"/>
-    <w:lsdException w:name="Plain Table 3" w:uiPriority="43"/>
-    <w:lsdException w:name="Plain Table 4" w:uiPriority="44"/>
-    <w:lsdException w:name="Plain Table 5" w:uiPriority="45"/>
-    <w:lsdException w:name="Grid Table Light" w:uiPriority="40"/>
-    <w:lsdException w:name="Grid Table 1 Light" w:uiPriority="46"/>
-    <w:lsdException w:name="Grid Table 2" w:uiPriority="47"/>
-    <w:lsdException w:name="Grid Table 3" w:uiPriority="48"/>
-    <w:lsdException w:name="Grid Table 4" w:uiPriority="49"/>
-    <w:lsdException w:name="Grid Table 5 Dark" w:uiPriority="50"/>
-    <w:lsdException w:name="Grid Table 6 Colorful" w:uiPriority="51"/>
-    <w:lsdException w:name="Grid Table 7 Colorful" w:uiPriority="52"/>
-    <w:lsdException w:name="Grid Table 1 Light Accent 1" w:uiPriority="46"/>
-    <w:lsdException w:name="Grid Table 2 Accent 1" w:uiPriority="47"/>
-    <w:lsdException w:name="Grid Table 3 Accent 1" w:uiPriority="48"/>
-    <w:lsdException w:name="Grid Table 4 Accent 1" w:uiPriority="49"/>
-    <w:lsdException w:name="Grid Table 5 Dark Accent 1" w:uiPriority="50"/>
-    <w:lsdException w:name="Grid Table 6 Colorful Accent 1" w:uiPriority="51"/>
-    <w:lsdException w:name="Grid Table 7 Colorful Accent 1" w:uiPriority="52"/>
-    <w:lsdException w:name="Grid Table 1 Light Accent 2" w:uiPriority="46"/>
-    <w:lsdException w:name="Grid Table 2 Accent 2" w:uiPriority="47"/>
-    <w:lsdException w:name="Grid Table 3 Accent 2" w:uiPriority="48"/>
-    <w:lsdException w:name="Grid Table 4 Accent 2" w:uiPriority="49"/>
-    <w:lsdException w:name="Grid Table 5 Dark Accent 2" w:uiPriority="50"/>
-    <w:lsdException w:name="Grid Table 6 Colorful Accent 2" w:uiPriority="51"/>
-    <w:lsdException w:name="Grid Table 7 Colorful Accent 2" w:uiPriority="52"/>
-    <w:lsdException w:name="Grid Table 1 Light Accent 3" w:uiPriority="46"/>
-    <w:lsdException w:name="Grid Table 2 Accent 3" w:uiPriority="47"/>
-    <w:lsdException w:name="Grid Table 3 Accent 3" w:uiPriority="48"/>
-    <w:lsdException w:name="Grid Table 4 Accent 3" w:uiPriority="49"/>
-    <w:lsdException w:name="Grid Table 5 Dark Accent 3" w:uiPriority="50"/>
-    <w:lsdException w:name="Grid Table 6 Colorful Accent 3" w:uiPriority="51"/>
-    <w:lsdException w:name="Grid Table 7 Colorful Accent 3" w:uiPriority="52"/>
-    <w:lsdException w:name="Grid Table 1 Light Accent 4" w:uiPriority="46"/>
-    <w:lsdException w:name="Grid Table 2 Accent 4" w:uiPriority="47"/>
-    <w:lsdException w:name="Grid Table 3 Accent 4" w:uiPriority="48"/>
-    <w:lsdException w:name="Grid Table 4 Accent 4" w:uiPriority="49"/>
-    <w:lsdException w:name="Grid Table 5 Dark Accent 4" w:uiPriority="50"/>
-    <w:lsdException w:name="Grid Table 6 Colorful Accent 4" w:uiPriority="51"/>
-    <w:lsdException w:name="Grid Table 7 Colorful Accent 4" w:uiPriority="52"/>
-    <w:lsdException w:name="Grid Table 1 Light Accent 5" w:uiPriority="46"/>
-    <w:lsdException w:name="Grid Table 2 Accent 5" w:uiPriority="47"/>
-    <w:lsdException w:name="Grid Table 3 Accent 5" w:uiPriority="48"/>
-    <w:lsdException w:name="Grid Table 4 Accent 5" w:uiPriority="49"/>
-    <w:lsdException w:name="Grid Table 5 Dark Accent 5" w:uiPriority="50"/>
-    <w:lsdException w:name="Grid Table 6 Colorful Accent 5" w:uiPriority="51"/>
-    <w:lsdException w:name="Grid Table 7 Colorful Accent 5" w:uiPriority="52"/>
-    <w:lsdException w:name="Grid Table 1 Light Accent 6" w:uiPriority="46"/>
-    <w:lsdException w:name="Grid Table 2 Accent 6" w:uiPriority="47"/>
-    <w:lsdException w:name="Grid Table 3 Accent 6" w:uiPriority="48"/>
-    <w:lsdException w:name="Grid Table 4 Accent 6" w:uiPriority="49"/>
-    <w:lsdException w:name="Grid Table 5 Dark Accent 6" w:uiPriority="50"/>
-    <w:lsdException w:name="Grid Table 6 Colorful Accent 6" w:uiPriority="51"/>
-    <w:lsdException w:name="Grid Table 7 Colorful Accent 6" w:uiPriority="52"/>
-    <w:lsdException w:name="List Table 1 Light" w:uiPriority="46"/>
-    <w:lsdException w:name="List Table 2" w:uiPriority="47"/>
-    <w:lsdException w:name="List Table 3" w:uiPriority="48"/>
-    <w:lsdException w:name="List Table 4" w:uiPriority="49"/>
-    <w:lsdException w:name="List Table 5 Dark" w:uiPriority="50"/>
-    <w:lsdException w:name="List Table 6 Colorful" w:uiPriority="51"/>
-    <w:lsdException w:name="List Table 7 Colorful" w:uiPriority="52"/>
-    <w:lsdException w:name="List Table 1 Light Accent 1" w:uiPriority="46"/>
-    <w:lsdException w:name="List Table 2 Accent 1" w:uiPriority="47"/>
-    <w:lsdException w:name="List Table 3 Accent 1" w:uiPriority="48"/>
-    <w:lsdException w:name="List Table 4 Accent 1" w:uiPriority="49"/>
-    <w:lsdException w:name="List Table 5 Dark Accent 1" w:uiPriority="50"/>
-    <w:lsdException w:name="List Table 6 Colorful Accent 1" w:uiPriority="51"/>
-    <w:lsdException w:name="List Table 7 Colorful Accent 1" w:uiPriority="52"/>
-    <w:lsdException w:name="List Table 1 Light Accent 2" w:uiPriority="46"/>
-    <w:lsdException w:name="List Table 2 Accent 2" w:uiPriority="47"/>
-    <w:lsdException w:name="List Table 3 Accent 2" w:uiPriority="48"/>
-    <w:lsdException w:name="List Table 4 Accent 2" w:uiPriority="49"/>
-    <w:lsdException w:name="List Table 5 Dark Accent 2" w:uiPriority="50"/>
-    <w:lsdException w:name="List Table 6 Colorful Accent 2" w:uiPriority="51"/>
-    <w:lsdException w:name="List Table 7 Colorful Accent 2" w:uiPriority="52"/>
-    <w:lsdException w:name="List Table 1 Light Accent 3" w:uiPriority="46"/>
-    <w:lsdException w:name="List Table 2 Accent 3" w:uiPriority="47"/>
-    <w:lsdException w:name="List Table 3 Accent 3" w:uiPriority="48"/>
-    <w:lsdException w:name="List Table 4 Accent 3" w:uiPriority="49"/>
-    <w:lsdException w:name="List Table 5 Dark Accent 3" w:uiPriority="50"/>
-    <w:lsdException w:name="List Table 6 Colorful Accent 3" w:uiPriority="51"/>
-    <w:lsdException w:name="List Table 7 Colorful Accent 3" w:uiPriority="52"/>
-    <w:lsdException w:name="List Table 1 Light Accent 4" w:uiPriority="46"/>
-    <w:lsdException w:name="List Table 2 Accent 4" w:uiPriority="47"/>
-    <w:lsdException w:name="List Table 3 Accent 4" w:uiPriority="48"/>
-    <w:lsdException w:name="List Table 4 Accent 4" w:uiPriority="49"/>
-    <w:lsdException w:name="List Table 5 Dark Accent 4" w:uiPriority="50"/>
-    <w:lsdException w:name="List Table 6 Colorful Accent 4" w:uiPriority="51"/>
-    <w:lsdException w:name="List Table 7 Colorful Accent 4" w:uiPriority="52"/>
-    <w:lsdException w:name="List Table 1 Light Accent 5" w:uiPriority="46"/>
-    <w:lsdException w:name="List Table 2 Accent 5" w:uiPriority="47"/>
-    <w:lsdException w:name="List Table 3 Accent 5" w:uiPriority="48"/>
-    <w:lsdException w:name="List Table 4 Accent 5" w:uiPriority="49"/>
-    <w:lsdException w:name="List Table 5 Dark Accent 5" w:uiPriority="50"/>
-    <w:lsdException w:name="List Table 6 Colorful Accent 5" w:uiPriority="51"/>
-    <w:lsdException w:name="List Table 7 Colorful Accent 5" w:uiPriority="52"/>
-    <w:lsdException w:name="List Table 1 Light Accent 6" w:uiPriority="46"/>
-    <w:lsdException w:name="List Table 2 Accent 6" w:uiPriority="47"/>
-    <w:lsdException w:name="List Table 3 Accent 6" w:uiPriority="48"/>
-    <w:lsdException w:name="List Table 4 Accent 6" w:uiPriority="49"/>
-    <w:lsdException w:name="List Table 5 Dark Accent 6" w:uiPriority="50"/>
-    <w:lsdException w:name="List Table 6 Colorful Accent 6" w:uiPriority="51"/>
-    <w:lsdException w:name="List Table 7 Colorful Accent 6" w:uiPriority="52"/>
-    <w:lsdException w:name="Mention" w:semiHidden="1" w:unhideWhenUsed="1"/>
-    <w:lsdException w:name="Smart Hyperlink" w:semiHidden="1" w:unhideWhenUsed="1"/>
-    <w:lsdException w:name="Hashtag" w:semiHidden="1" w:unhideWhenUsed="1"/>
-    <w:lsdException w:name="Unresolved Mention" w:semiHidden="1" w:unhideWhenUsed="1"/>
-    <w:lsdException w:name="Smart Link" w:semiHidden="1" w:unhideWhenUsed="1"/>
+  <w:latentStyles w:count="260" w:defQFormat="0" w:defUnhideWhenUsed="1" w:defSemiHidden="1" w:defUIPriority="99" w:defLockedState="0">
+    <w:lsdException w:qFormat="1" w:unhideWhenUsed="0" w:uiPriority="0" w:semiHidden="0" w:name="Normal"/>
+    <w:lsdException w:qFormat="1" w:unhideWhenUsed="0" w:uiPriority="9" w:semiHidden="0" w:name="heading 1"/>
+    <w:lsdException w:qFormat="1" w:uiPriority="9" w:name="heading 2"/>
+    <w:lsdException w:qFormat="1" w:uiPriority="9" w:name="heading 3"/>
+    <w:lsdException w:qFormat="1" w:uiPriority="9" w:name="heading 4"/>
+    <w:lsdException w:qFormat="1" w:uiPriority="9" w:name="heading 5"/>
+    <w:lsdException w:qFormat="1" w:uiPriority="9" w:name="heading 6"/>
+    <w:lsdException w:qFormat="1" w:uiPriority="9" w:name="heading 7"/>
+    <w:lsdException w:qFormat="1" w:uiPriority="9" w:name="heading 8"/>
+    <w:lsdException w:qFormat="1" w:uiPriority="9" w:name="heading 9"/>
+    <w:lsdException w:uiPriority="99" w:name="index 1"/>
+    <w:lsdException w:uiPriority="99" w:name="index 2"/>
+    <w:lsdException w:uiPriority="99" w:name="index 3"/>
+    <w:lsdException w:uiPriority="99" w:name="index 4"/>
+    <w:lsdException w:uiPriority="99" w:name="index 5"/>
+    <w:lsdException w:uiPriority="99" w:name="index 6"/>
+    <w:lsdException w:uiPriority="99" w:name="index 7"/>
+    <w:lsdException w:uiPriority="99" w:name="index 8"/>
+    <w:lsdException w:uiPriority="99" w:name="index 9"/>
+    <w:lsdException w:uiPriority="39" w:name="toc 1"/>
+    <w:lsdException w:uiPriority="39" w:name="toc 2"/>
+    <w:lsdException w:uiPriority="39" w:name="toc 3"/>
+    <w:lsdException w:uiPriority="39" w:name="toc 4"/>
+    <w:lsdException w:uiPriority="39" w:name="toc 5"/>
+    <w:lsdException w:uiPriority="39" w:name="toc 6"/>
+    <w:lsdException w:uiPriority="39" w:name="toc 7"/>
+    <w:lsdException w:uiPriority="39" w:name="toc 8"/>
+    <w:lsdException w:uiPriority="39" w:name="toc 9"/>
+    <w:lsdException w:uiPriority="99" w:name="Normal Indent"/>
+    <w:lsdException w:uiPriority="99" w:name="footnote text"/>
+    <w:lsdException w:uiPriority="99" w:name="annotation text"/>
+    <w:lsdException w:uiPriority="99" w:name="header"/>
+    <w:lsdException w:uiPriority="99" w:name="footer"/>
+    <w:lsdException w:uiPriority="99" w:name="index heading"/>
+    <w:lsdException w:qFormat="1" w:uiPriority="35" w:name="caption"/>
+    <w:lsdException w:uiPriority="99" w:name="table of figures"/>
+    <w:lsdException w:uiPriority="99" w:name="envelope address"/>
+    <w:lsdException w:uiPriority="99" w:name="envelope return"/>
+    <w:lsdException w:uiPriority="99" w:name="footnote reference"/>
+    <w:lsdException w:uiPriority="99" w:name="annotation reference"/>
+    <w:lsdException w:uiPriority="99" w:name="line number"/>
+    <w:lsdException w:uiPriority="99" w:name="page number"/>
+    <w:lsdException w:uiPriority="99" w:name="endnote reference"/>
+    <w:lsdException w:uiPriority="99" w:name="endnote text"/>
+    <w:lsdException w:uiPriority="99" w:name="table of authorities"/>
+    <w:lsdException w:uiPriority="99" w:name="macro"/>
+    <w:lsdException w:uiPriority="99" w:name="toa heading"/>
+    <w:lsdException w:uiPriority="99" w:name="List"/>
+    <w:lsdException w:uiPriority="99" w:name="List Bullet"/>
+    <w:lsdException w:uiPriority="99" w:name="List Number"/>
+    <w:lsdException w:uiPriority="99" w:name="List 2"/>
+    <w:lsdException w:uiPriority="99" w:name="List 3"/>
+    <w:lsdException w:uiPriority="99" w:name="List 4"/>
+    <w:lsdException w:uiPriority="99" w:name="List 5"/>
+    <w:lsdException w:uiPriority="99" w:name="List Bullet 2"/>
+    <w:lsdException w:uiPriority="99" w:name="List Bullet 3"/>
+    <w:lsdException w:uiPriority="99" w:name="List Bullet 4"/>
+    <w:lsdException w:uiPriority="99" w:name="List Bullet 5"/>
+    <w:lsdException w:uiPriority="99" w:name="List Number 2"/>
+    <w:lsdException w:uiPriority="99" w:name="List Number 3"/>
+    <w:lsdException w:uiPriority="99" w:name="List Number 4"/>
+    <w:lsdException w:uiPriority="99" w:name="List Number 5"/>
+    <w:lsdException w:qFormat="1" w:unhideWhenUsed="0" w:uiPriority="10" w:semiHidden="0" w:name="Title"/>
+    <w:lsdException w:uiPriority="99" w:name="Closing"/>
+    <w:lsdException w:uiPriority="99" w:name="Signature"/>
+    <w:lsdException w:uiPriority="1" w:name="Default Paragraph Font"/>
+    <w:lsdException w:uiPriority="99" w:name="Body Text"/>
+    <w:lsdException w:uiPriority="99" w:name="Body Text Indent"/>
+    <w:lsdException w:uiPriority="99" w:name="List Continue"/>
+    <w:lsdException w:uiPriority="99" w:name="List Continue 2"/>
+    <w:lsdException w:uiPriority="99" w:name="List Continue 3"/>
+    <w:lsdException w:uiPriority="99" w:name="List Continue 4"/>
+    <w:lsdException w:uiPriority="99" w:name="List Continue 5"/>
+    <w:lsdException w:uiPriority="99" w:name="Message Header"/>
+    <w:lsdException w:qFormat="1" w:unhideWhenUsed="0" w:uiPriority="11" w:semiHidden="0" w:name="Subtitle"/>
+    <w:lsdException w:uiPriority="99" w:name="Salutation"/>
+    <w:lsdException w:uiPriority="99" w:name="Date"/>
+    <w:lsdException w:uiPriority="99" w:name="Body Text First Indent"/>
+    <w:lsdException w:uiPriority="99" w:name="Body Text First Indent 2"/>
+    <w:lsdException w:uiPriority="99" w:name="Note Heading"/>
+    <w:lsdException w:uiPriority="99" w:name="Body Text 2"/>
+    <w:lsdException w:uiPriority="99" w:name="Body Text 3"/>
+    <w:lsdException w:uiPriority="99" w:name="Body Text Indent 2"/>
+    <w:lsdException w:uiPriority="99" w:name="Body Text Indent 3"/>
+    <w:lsdException w:uiPriority="99" w:name="Block Text"/>
+    <w:lsdException w:uiPriority="99" w:name="Hyperlink"/>
+    <w:lsdException w:uiPriority="99" w:name="FollowedHyperlink"/>
+    <w:lsdException w:qFormat="1" w:unhideWhenUsed="0" w:uiPriority="22" w:semiHidden="0" w:name="Strong"/>
+    <w:lsdException w:qFormat="1" w:unhideWhenUsed="0" w:uiPriority="20" w:semiHidden="0" w:name="Emphasis"/>
+    <w:lsdException w:uiPriority="99" w:name="Document Map"/>
+    <w:lsdException w:uiPriority="99" w:name="Plain Text"/>
+    <w:lsdException w:uiPriority="99" w:name="E-mail Signature"/>
+    <w:lsdException w:uiPriority="99" w:name="Normal (Web)"/>
+    <w:lsdException w:uiPriority="99" w:name="HTML Acronym"/>
+    <w:lsdException w:uiPriority="99" w:name="HTML Address"/>
+    <w:lsdException w:uiPriority="99" w:name="HTML Cite"/>
+    <w:lsdException w:uiPriority="99" w:name="HTML Code"/>
+    <w:lsdException w:uiPriority="99" w:name="HTML Definition"/>
+    <w:lsdException w:uiPriority="99" w:name="HTML Keyboard"/>
+    <w:lsdException w:uiPriority="99" w:name="HTML Preformatted"/>
+    <w:lsdException w:uiPriority="99" w:name="HTML Sample"/>
+    <w:lsdException w:uiPriority="99" w:name="HTML Typewriter"/>
+    <w:lsdException w:uiPriority="99" w:name="HTML Variable"/>
+    <w:lsdException w:uiPriority="99" w:name="Normal Table"/>
+    <w:lsdException w:uiPriority="99" w:name="annotation subject"/>
+    <w:lsdException w:uiPriority="99" w:name="Table Simple 1"/>
+    <w:lsdException w:uiPriority="99" w:name="Table Simple 2"/>
+    <w:lsdException w:uiPriority="99" w:name="Table Simple 3"/>
+    <w:lsdException w:uiPriority="99" w:name="Table Classic 1"/>
+    <w:lsdException w:uiPriority="99" w:name="Table Classic 2"/>
+    <w:lsdException w:uiPriority="99" w:name="Table Classic 3"/>
+    <w:lsdException w:uiPriority="99" w:name="Table Classic 4"/>
+    <w:lsdException w:uiPriority="99" w:name="Table Colorful 1"/>
+    <w:lsdException w:uiPriority="99" w:name="Table Colorful 2"/>
+    <w:lsdException w:uiPriority="99" w:name="Table Colorful 3"/>
+    <w:lsdException w:uiPriority="99" w:name="Table Columns 1"/>
+    <w:lsdException w:uiPriority="99" w:name="Table Columns 2"/>
+    <w:lsdException w:uiPriority="99" w:name="Table Columns 3"/>
+    <w:lsdException w:uiPriority="99" w:name="Table Columns 4"/>
+    <w:lsdException w:uiPriority="99" w:name="Table Columns 5"/>
+    <w:lsdException w:uiPriority="99" w:name="Table Grid 1"/>
+    <w:lsdException w:uiPriority="99" w:name="Table Grid 2"/>
+    <w:lsdException w:uiPriority="99" w:name="Table Grid 3"/>
+    <w:lsdException w:uiPriority="99" w:name="Table Grid 4"/>
+    <w:lsdException w:uiPriority="99" w:name="Table Grid 5"/>
+    <w:lsdException w:uiPriority="99" w:name="Table Grid 6"/>
+    <w:lsdException w:uiPriority="99" w:name="Table Grid 7"/>
+    <w:lsdException w:uiPriority="99" w:name="Table Grid 8"/>
+    <w:lsdException w:uiPriority="99" w:name="Table List 1"/>
+    <w:lsdException w:uiPriority="99" w:name="Table List 2"/>
+    <w:lsdException w:uiPriority="99" w:name="Table List 3"/>
+    <w:lsdException w:uiPriority="99" w:name="Table List 4"/>
+    <w:lsdException w:uiPriority="99" w:name="Table List 5"/>
+    <w:lsdException w:uiPriority="99" w:name="Table List 6"/>
+    <w:lsdException w:uiPriority="99" w:name="Table List 7"/>
+    <w:lsdException w:uiPriority="99" w:name="Table List 8"/>
+    <w:lsdException w:uiPriority="99" w:name="Table 3D effects 1"/>
+    <w:lsdException w:uiPriority="99" w:name="Table 3D effects 2"/>
+    <w:lsdException w:uiPriority="99" w:name="Table 3D effects 3"/>
+    <w:lsdException w:uiPriority="99" w:name="Table Contemporary"/>
+    <w:lsdException w:uiPriority="99" w:name="Table Elegant"/>
+    <w:lsdException w:uiPriority="99" w:name="Table Professional"/>
+    <w:lsdException w:uiPriority="99" w:name="Table Subtle 1"/>
+    <w:lsdException w:uiPriority="99" w:name="Table Subtle 2"/>
+    <w:lsdException w:uiPriority="99" w:name="Table Web 1"/>
+    <w:lsdException w:uiPriority="99" w:name="Table Web 2"/>
+    <w:lsdException w:uiPriority="99" w:name="Table Web 3"/>
+    <w:lsdException w:uiPriority="99" w:name="Balloon Text"/>
+    <w:lsdException w:unhideWhenUsed="0" w:uiPriority="39" w:semiHidden="0" w:name="Table Grid"/>
+    <w:lsdException w:uiPriority="99" w:name="Table Theme"/>
+    <w:lsdException w:unhideWhenUsed="0" w:uiPriority="60" w:semiHidden="0" w:name="Light Shading"/>
+    <w:lsdException w:unhideWhenUsed="0" w:uiPriority="61" w:semiHidden="0" w:name="Light List"/>
+    <w:lsdException w:unhideWhenUsed="0" w:uiPriority="62" w:semiHidden="0" w:name="Light Grid"/>
+    <w:lsdException w:unhideWhenUsed="0" w:uiPriority="63" w:semiHidden="0" w:name="Medium Shading 1"/>
+    <w:lsdException w:unhideWhenUsed="0" w:uiPriority="64" w:semiHidden="0" w:name="Medium Shading 2"/>
+    <w:lsdException w:unhideWhenUsed="0" w:uiPriority="65" w:semiHidden="0" w:name="Medium List 1"/>
+    <w:lsdException w:unhideWhenUsed="0" w:uiPriority="66" w:semiHidden="0" w:name="Medium List 2"/>
+    <w:lsdException w:unhideWhenUsed="0" w:uiPriority="67" w:semiHidden="0" w:name="Medium Grid 1"/>
+    <w:lsdException w:unhideWhenUsed="0" w:uiPriority="68" w:semiHidden="0" w:name="Medium Grid 2"/>
+    <w:lsdException w:unhideWhenUsed="0" w:uiPriority="69" w:semiHidden="0" w:name="Medium Grid 3"/>
+    <w:lsdException w:unhideWhenUsed="0" w:uiPriority="70" w:semiHidden="0" w:name="Dark List"/>
+    <w:lsdException w:unhideWhenUsed="0" w:uiPriority="71" w:semiHidden="0" w:name="Colorful Shading"/>
+    <w:lsdException w:unhideWhenUsed="0" w:uiPriority="72" w:semiHidden="0" w:name="Colorful List"/>
+    <w:lsdException w:unhideWhenUsed="0" w:uiPriority="73" w:semiHidden="0" w:name="Colorful Grid"/>
+    <w:lsdException w:unhideWhenUsed="0" w:uiPriority="60" w:semiHidden="0" w:name="Light Shading Accent 1"/>
+    <w:lsdException w:unhideWhenUsed="0" w:uiPriority="61" w:semiHidden="0" w:name="Light List Accent 1"/>
+    <w:lsdException w:unhideWhenUsed="0" w:uiPriority="62" w:semiHidden="0" w:name="Light Grid Accent 1"/>
+    <w:lsdException w:unhideWhenUsed="0" w:uiPriority="63" w:semiHidden="0" w:name="Medium Shading 1 Accent 1"/>
+    <w:lsdException w:unhideWhenUsed="0" w:uiPriority="64" w:semiHidden="0" w:name="Medium Shading 2 Accent 1"/>
+    <w:lsdException w:unhideWhenUsed="0" w:uiPriority="65" w:semiHidden="0" w:name="Medium List 1 Accent 1"/>
+    <w:lsdException w:qFormat="1" w:unhideWhenUsed="0" w:uiPriority="34" w:semiHidden="0" w:name="List Paragraph"/>
+    <w:lsdException w:unhideWhenUsed="0" w:uiPriority="66" w:semiHidden="0" w:name="Medium List 2 Accent 1"/>
+    <w:lsdException w:unhideWhenUsed="0" w:uiPriority="67" w:semiHidden="0" w:name="Medium Grid 1 Accent 1"/>
+    <w:lsdException w:unhideWhenUsed="0" w:uiPriority="68" w:semiHidden="0" w:name="Medium Grid 2 Accent 1"/>
+    <w:lsdException w:unhideWhenUsed="0" w:uiPriority="69" w:semiHidden="0" w:name="Medium Grid 3 Accent 1"/>
+    <w:lsdException w:unhideWhenUsed="0" w:uiPriority="70" w:semiHidden="0" w:name="Dark List Accent 1"/>
+    <w:lsdException w:unhideWhenUsed="0" w:uiPriority="71" w:semiHidden="0" w:name="Colorful Shading Accent 1"/>
+    <w:lsdException w:unhideWhenUsed="0" w:uiPriority="72" w:semiHidden="0" w:name="Colorful List Accent 1"/>
+    <w:lsdException w:unhideWhenUsed="0" w:uiPriority="73" w:semiHidden="0" w:name="Colorful Grid Accent 1"/>
+    <w:lsdException w:unhideWhenUsed="0" w:uiPriority="60" w:semiHidden="0" w:name="Light Shading Accent 2"/>
+    <w:lsdException w:unhideWhenUsed="0" w:uiPriority="61" w:semiHidden="0" w:name="Light List Accent 2"/>
+    <w:lsdException w:unhideWhenUsed="0" w:uiPriority="62" w:semiHidden="0" w:name="Light Grid Accent 2"/>
+    <w:lsdException w:unhideWhenUsed="0" w:uiPriority="63" w:semiHidden="0" w:name="Medium Shading 1 Accent 2"/>
+    <w:lsdException w:unhideWhenUsed="0" w:uiPriority="64" w:semiHidden="0" w:name="Medium Shading 2 Accent 2"/>
+    <w:lsdException w:unhideWhenUsed="0" w:uiPriority="65" w:semiHidden="0" w:name="Medium List 1 Accent 2"/>
+    <w:lsdException w:unhideWhenUsed="0" w:uiPriority="66" w:semiHidden="0" w:name="Medium List 2 Accent 2"/>
+    <w:lsdException w:unhideWhenUsed="0" w:uiPriority="67" w:semiHidden="0" w:name="Medium Grid 1 Accent 2"/>
+    <w:lsdException w:unhideWhenUsed="0" w:uiPriority="68" w:semiHidden="0" w:name="Medium Grid 2 Accent 2"/>
+    <w:lsdException w:unhideWhenUsed="0" w:uiPriority="69" w:semiHidden="0" w:name="Medium Grid 3 Accent 2"/>
+    <w:lsdException w:unhideWhenUsed="0" w:uiPriority="70" w:semiHidden="0" w:name="Dark List Accent 2"/>
+    <w:lsdException w:unhideWhenUsed="0" w:uiPriority="71" w:semiHidden="0" w:name="Colorful Shading Accent 2"/>
+    <w:lsdException w:unhideWhenUsed="0" w:uiPriority="72" w:semiHidden="0" w:name="Colorful List Accent 2"/>
+    <w:lsdException w:unhideWhenUsed="0" w:uiPriority="73" w:semiHidden="0" w:name="Colorful Grid Accent 2"/>
+    <w:lsdException w:unhideWhenUsed="0" w:uiPriority="60" w:semiHidden="0" w:name="Light Shading Accent 3"/>
+    <w:lsdException w:unhideWhenUsed="0" w:uiPriority="61" w:semiHidden="0" w:name="Light List Accent 3"/>
+    <w:lsdException w:unhideWhenUsed="0" w:uiPriority="62" w:semiHidden="0" w:name="Light Grid Accent 3"/>
+    <w:lsdException w:unhideWhenUsed="0" w:uiPriority="63" w:semiHidden="0" w:name="Medium Shading 1 Accent 3"/>
+    <w:lsdException w:unhideWhenUsed="0" w:uiPriority="64" w:semiHidden="0" w:name="Medium Shading 2 Accent 3"/>
+    <w:lsdException w:unhideWhenUsed="0" w:uiPriority="65" w:semiHidden="0" w:name="Medium List 1 Accent 3"/>
+    <w:lsdException w:unhideWhenUsed="0" w:uiPriority="66" w:semiHidden="0" w:name="Medium List 2 Accent 3"/>
+    <w:lsdException w:unhideWhenUsed="0" w:uiPriority="67" w:semiHidden="0" w:name="Medium Grid 1 Accent 3"/>
+    <w:lsdException w:unhideWhenUsed="0" w:uiPriority="68" w:semiHidden="0" w:name="Medium Grid 2 Accent 3"/>
+    <w:lsdException w:unhideWhenUsed="0" w:uiPriority="69" w:semiHidden="0" w:name="Medium Grid 3 Accent 3"/>
+    <w:lsdException w:unhideWhenUsed="0" w:uiPriority="70" w:semiHidden="0" w:name="Dark List Accent 3"/>
+    <w:lsdException w:unhideWhenUsed="0" w:uiPriority="71" w:semiHidden="0" w:name="Colorful Shading Accent 3"/>
+    <w:lsdException w:unhideWhenUsed="0" w:uiPriority="72" w:semiHidden="0" w:name="Colorful List Accent 3"/>
+    <w:lsdException w:unhideWhenUsed="0" w:uiPriority="73" w:semiHidden="0" w:name="Colorful Grid Accent 3"/>
+    <w:lsdException w:unhideWhenUsed="0" w:uiPriority="60" w:semiHidden="0" w:name="Light Shading Accent 4"/>
+    <w:lsdException w:unhideWhenUsed="0" w:uiPriority="61" w:semiHidden="0" w:name="Light List Accent 4"/>
+    <w:lsdException w:unhideWhenUsed="0" w:uiPriority="62" w:semiHidden="0" w:name="Light Grid Accent 4"/>
+    <w:lsdException w:unhideWhenUsed="0" w:uiPriority="63" w:semiHidden="0" w:name="Medium Shading 1 Accent 4"/>
+    <w:lsdException w:unhideWhenUsed="0" w:uiPriority="64" w:semiHidden="0" w:name="Medium Shading 2 Accent 4"/>
+    <w:lsdException w:unhideWhenUsed="0" w:uiPriority="65" w:semiHidden="0" w:name="Medium List 1 Accent 4"/>
+    <w:lsdException w:unhideWhenUsed="0" w:uiPriority="66" w:semiHidden="0" w:name="Medium List 2 Accent 4"/>
+    <w:lsdException w:unhideWhenUsed="0" w:uiPriority="67" w:semiHidden="0" w:name="Medium Grid 1 Accent 4"/>
+    <w:lsdException w:unhideWhenUsed="0" w:uiPriority="68" w:semiHidden="0" w:name="Medium Grid 2 Accent 4"/>
+    <w:lsdException w:unhideWhenUsed="0" w:uiPriority="69" w:semiHidden="0" w:name="Medium Grid 3 Accent 4"/>
+    <w:lsdException w:unhideWhenUsed="0" w:uiPriority="70" w:semiHidden="0" w:name="Dark List Accent 4"/>
+    <w:lsdException w:unhideWhenUsed="0" w:uiPriority="71" w:semiHidden="0" w:name="Colorful Shading Accent 4"/>
+    <w:lsdException w:unhideWhenUsed="0" w:uiPriority="72" w:semiHidden="0" w:name="Colorful List Accent 4"/>
+    <w:lsdException w:unhideWhenUsed="0" w:uiPriority="73" w:semiHidden="0" w:name="Colorful Grid Accent 4"/>
+    <w:lsdException w:unhideWhenUsed="0" w:uiPriority="60" w:semiHidden="0" w:name="Light Shading Accent 5"/>
+    <w:lsdException w:unhideWhenUsed="0" w:uiPriority="61" w:semiHidden="0" w:name="Light List Accent 5"/>
+    <w:lsdException w:unhideWhenUsed="0" w:uiPriority="62" w:semiHidden="0" w:name="Light Grid Accent 5"/>
+    <w:lsdException w:unhideWhenUsed="0" w:uiPriority="63" w:semiHidden="0" w:name="Medium Shading 1 Accent 5"/>
+    <w:lsdException w:unhideWhenUsed="0" w:uiPriority="64" w:semiHidden="0" w:name="Medium Shading 2 Accent 5"/>
+    <w:lsdException w:unhideWhenUsed="0" w:uiPriority="65" w:semiHidden="0" w:name="Medium List 1 Accent 5"/>
+    <w:lsdException w:unhideWhenUsed="0" w:uiPriority="66" w:semiHidden="0" w:name="Medium List 2 Accent 5"/>
+    <w:lsdException w:unhideWhenUsed="0" w:uiPriority="67" w:semiHidden="0" w:name="Medium Grid 1 Accent 5"/>
+    <w:lsdException w:unhideWhenUsed="0" w:uiPriority="68" w:semiHidden="0" w:name="Medium Grid 2 Accent 5"/>
+    <w:lsdException w:unhideWhenUsed="0" w:uiPriority="69" w:semiHidden="0" w:name="Medium Grid 3 Accent 5"/>
+    <w:lsdException w:unhideWhenUsed="0" w:uiPriority="70" w:semiHidden="0" w:name="Dark List Accent 5"/>
+    <w:lsdException w:unhideWhenUsed="0" w:uiPriority="71" w:semiHidden="0" w:name="Colorful Shading Accent 5"/>
+    <w:lsdException w:unhideWhenUsed="0" w:uiPriority="72" w:semiHidden="0" w:name="Colorful List Accent 5"/>
+    <w:lsdException w:unhideWhenUsed="0" w:uiPriority="73" w:semiHidden="0" w:name="Colorful Grid Accent 5"/>
+    <w:lsdException w:unhideWhenUsed="0" w:uiPriority="60" w:semiHidden="0" w:name="Light Shading Accent 6"/>
+    <w:lsdException w:unhideWhenUsed="0" w:uiPriority="61" w:semiHidden="0" w:name="Light List Accent 6"/>
+    <w:lsdException w:unhideWhenUsed="0" w:uiPriority="62" w:semiHidden="0" w:name="Light Grid Accent 6"/>
+    <w:lsdException w:unhideWhenUsed="0" w:uiPriority="63" w:semiHidden="0" w:name="Medium Shading 1 Accent 6"/>
+    <w:lsdException w:unhideWhenUsed="0" w:uiPriority="64" w:semiHidden="0" w:name="Medium Shading 2 Accent 6"/>
+    <w:lsdException w:unhideWhenUsed="0" w:uiPriority="65" w:semiHidden="0" w:name="Medium List 1 Accent 6"/>
+    <w:lsdException w:unhideWhenUsed="0" w:uiPriority="66" w:semiHidden="0" w:name="Medium List 2 Accent 6"/>
+    <w:lsdException w:unhideWhenUsed="0" w:uiPriority="67" w:semiHidden="0" w:name="Medium Grid 1 Accent 6"/>
+    <w:lsdException w:unhideWhenUsed="0" w:uiPriority="68" w:semiHidden="0" w:name="Medium Grid 2 Accent 6"/>
+    <w:lsdException w:unhideWhenUsed="0" w:uiPriority="69" w:semiHidden="0" w:name="Medium Grid 3 Accent 6"/>
+    <w:lsdException w:unhideWhenUsed="0" w:uiPriority="70" w:semiHidden="0" w:name="Dark List Accent 6"/>
+    <w:lsdException w:unhideWhenUsed="0" w:uiPriority="71" w:semiHidden="0" w:name="Colorful Shading Accent 6"/>
+    <w:lsdException w:unhideWhenUsed="0" w:uiPriority="72" w:semiHidden="0" w:name="Colorful List Accent 6"/>
+    <w:lsdException w:unhideWhenUsed="0" w:uiPriority="73" w:semiHidden="0" w:name="Colorful Grid Accent 6"/>
   </w:latentStyles>
-  <w:style w:type="paragraph" w:default="1" w:styleId="Normal">
+  <w:style w:type="paragraph" w:default="1" w:styleId="1">
     <w:name w:val="Normal"/>
     <w:qFormat/>
+    <w:uiPriority w:val="0"/>
+    <w:pPr>
+      <w:spacing w:after="160" w:line="259" w:lineRule="auto"/>
+    </w:pPr>
+    <w:rPr>
+      <w:rFonts w:ascii="Times New Roman" w:hAnsi="Times New Roman" w:cs="Times New Roman" w:eastAsiaTheme="minorHAnsi"/>
+      <w:sz w:val="24"/>
+      <w:szCs w:val="24"/>
+      <w:lang w:val="en-CA" w:eastAsia="en-US" w:bidi="ar-SA"/>
+    </w:rPr>
   </w:style>
-  <w:style w:type="character" w:default="1" w:styleId="DefaultParagraphFont">
+  <w:style w:type="character" w:default="1" w:styleId="2">
     <w:name w:val="Default Paragraph Font"/>
-    <w:uiPriority w:val="1"/>
     <w:semiHidden/>
     <w:unhideWhenUsed/>
+    <w:uiPriority w:val="1"/>
   </w:style>
-  <w:style w:type="table" w:default="1" w:styleId="TableNormal">
+  <w:style w:type="table" w:default="1" w:styleId="3">
     <w:name w:val="Normal Table"/>
-    <w:uiPriority w:val="99"/>
     <w:semiHidden/>
     <w:unhideWhenUsed/>
+    <w:uiPriority w:val="99"/>
     <w:tblPr>
-      <w:tblInd w:w="0" w:type="dxa"/>
+      <w:tblLayout w:type="fixed"/>
       <w:tblCellMar>
         <w:top w:w="0" w:type="dxa"/>
         <w:left w:w="108" w:type="dxa"/>
@@ -1897,18 +1598,11 @@
       </w:tblCellMar>
     </w:tblPr>
   </w:style>
-  <w:style w:type="numbering" w:default="1" w:styleId="NoList">
-    <w:name w:val="No List"/>
-    <w:uiPriority w:val="99"/>
-    <w:semiHidden/>
-    <w:unhideWhenUsed/>
-  </w:style>
-  <w:style w:type="paragraph" w:styleId="ListParagraph">
+  <w:style w:type="paragraph" w:styleId="4">
     <w:name w:val="List Paragraph"/>
-    <w:basedOn w:val="Normal"/>
+    <w:basedOn w:val="1"/>
+    <w:qFormat/>
     <w:uiPriority w:val="34"/>
-    <w:qFormat/>
-    <w:rsid w:val="00953B8C"/>
     <w:pPr>
       <w:ind w:left="720"/>
       <w:contextualSpacing/>
@@ -1960,7 +1654,7 @@
     </a:clrScheme>
     <a:fontScheme name="Office">
       <a:majorFont>
-        <a:latin typeface="Calibri Light" panose="020F0302020204030204"/>
+        <a:latin typeface="Calibri Light"/>
         <a:ea typeface=""/>
         <a:cs typeface=""/>
         <a:font script="Jpan" typeface="游ゴシック Light"/>
@@ -1993,26 +1687,9 @@
         <a:font script="Viet" typeface="Times New Roman"/>
         <a:font script="Uigh" typeface="Microsoft Uighur"/>
         <a:font script="Geor" typeface="Sylfaen"/>
-        <a:font script="Armn" typeface="Arial"/>
-        <a:font script="Bugi" typeface="Leelawadee UI"/>
-        <a:font script="Bopo" typeface="Microsoft JhengHei"/>
-        <a:font script="Java" typeface="Javanese Text"/>
-        <a:font script="Lisu" typeface="Segoe UI"/>
-        <a:font script="Mymr" typeface="Myanmar Text"/>
-        <a:font script="Nkoo" typeface="Ebrima"/>
-        <a:font script="Olck" typeface="Nirmala UI"/>
-        <a:font script="Osma" typeface="Ebrima"/>
-        <a:font script="Phag" typeface="Phagspa"/>
-        <a:font script="Syrn" typeface="Estrangelo Edessa"/>
-        <a:font script="Syrj" typeface="Estrangelo Edessa"/>
-        <a:font script="Syre" typeface="Estrangelo Edessa"/>
-        <a:font script="Sora" typeface="Nirmala UI"/>
-        <a:font script="Tale" typeface="Microsoft Tai Le"/>
-        <a:font script="Talu" typeface="Microsoft New Tai Lue"/>
-        <a:font script="Tfng" typeface="Ebrima"/>
       </a:majorFont>
       <a:minorFont>
-        <a:latin typeface="Calibri" panose="020F0502020204030204"/>
+        <a:latin typeface="Calibri"/>
         <a:ea typeface=""/>
         <a:cs typeface=""/>
         <a:font script="Jpan" typeface="游明朝"/>
@@ -2045,23 +1722,6 @@
         <a:font script="Viet" typeface="Arial"/>
         <a:font script="Uigh" typeface="Microsoft Uighur"/>
         <a:font script="Geor" typeface="Sylfaen"/>
-        <a:font script="Armn" typeface="Arial"/>
-        <a:font script="Bugi" typeface="Leelawadee UI"/>
-        <a:font script="Bopo" typeface="Microsoft JhengHei"/>
-        <a:font script="Java" typeface="Javanese Text"/>
-        <a:font script="Lisu" typeface="Segoe UI"/>
-        <a:font script="Mymr" typeface="Myanmar Text"/>
-        <a:font script="Nkoo" typeface="Ebrima"/>
-        <a:font script="Olck" typeface="Nirmala UI"/>
-        <a:font script="Osma" typeface="Ebrima"/>
-        <a:font script="Phag" typeface="Phagspa"/>
-        <a:font script="Syrn" typeface="Estrangelo Edessa"/>
-        <a:font script="Syrj" typeface="Estrangelo Edessa"/>
-        <a:font script="Syre" typeface="Estrangelo Edessa"/>
-        <a:font script="Sora" typeface="Nirmala UI"/>
-        <a:font script="Tale" typeface="Microsoft Tai Le"/>
-        <a:font script="Talu" typeface="Microsoft New Tai Lue"/>
-        <a:font script="Tfng" typeface="Ebrima"/>
       </a:minorFont>
     </a:fontScheme>
     <a:fmtScheme name="Office">
@@ -2203,11 +1863,21 @@
     </a:fmtScheme>
   </a:themeElements>
   <a:objectDefaults/>
-  <a:extraClrSchemeLst/>
-  <a:extLst>
-    <a:ext uri="{05A4C25C-085E-4340-85A3-A5531E510DB2}">
-      <thm15:themeFamily xmlns:thm15="http://schemas.microsoft.com/office/thememl/2012/main" name="Office Theme" id="{62F939B6-93AF-4DB8-9C6B-D6C7DFDC589F}" vid="{4A3C46E8-61CC-4603-A589-7422A47A8E4A}"/>
-    </a:ext>
-  </a:extLst>
 </a:theme>
+</file>
+
+<file path=customXml/item1.xml><?xml version="1.0" encoding="utf-8"?>
+<s:customData xmlns="http://www.wps.cn/officeDocument/2013/wpsCustomData" xmlns:s="http://www.wps.cn/officeDocument/2013/wpsCustomData">
+  <customSectProps>
+    <customSectPr/>
+  </customSectProps>
+</s:customData>
+</file>
+
+<file path=customXml/itemProps1.xml><?xml version="1.0" encoding="utf-8"?>
+<ds:datastoreItem xmlns:ds="http://schemas.openxmlformats.org/officeDocument/2006/customXml" ds:itemID="{B1977F7D-205B-4081-913C-38D41E755F92}">
+  <ds:schemaRefs>
+    <ds:schemaRef ds:uri="http://www.wps.cn/officeDocument/2013/wpsCustomData"/>
+  </ds:schemaRefs>
+</ds:datastoreItem>
 </file>